--- a/枚举学习记录.docx
+++ b/枚举学习记录.docx
@@ -5921,93 +5921,110 @@
     </w:p>
     <w:p>
       <w:pPr>
+        <w:pStyle w:val="a5"/>
+        <w:widowControl/>
+        <w:numPr>
+          <w:ilvl w:val="0"/>
+          <w:numId w:val="9"/>
+        </w:numPr>
+        <w:ind w:firstLineChars="0"/>
+        <w:jc w:val="left"/>
+        <w:rPr>
+          <w:rFonts w:ascii="Roboto" w:eastAsia="宋体" w:hAnsi="Roboto" w:cs="宋体"/>
+          <w:kern w:val="0"/>
+          <w:szCs w:val="21"/>
+        </w:rPr>
+      </w:pPr>
+      <w:hyperlink r:id="rId47" w:tgtFrame="_blank" w:tooltip="Java Enum getDeclaringClass vs getClass - Stack Overflow" w:history="1">
+        <w:r>
+          <w:rPr>
+            <w:rFonts w:ascii="var(--cib-font-text)" w:eastAsia="宋体" w:hAnsi="var(--cib-font-text)" w:cs="宋体"/>
+            <w:kern w:val="0"/>
+            <w:szCs w:val="21"/>
+            <w:u w:val="single"/>
+          </w:rPr>
+          <w:t>stackoverflow.com</w:t>
+        </w:r>
+      </w:hyperlink>
+      <w:hyperlink r:id="rId48" w:tgtFrame="_blank" w:tooltip="Why Java Enum need to check class and declaringClass in compareTo ..." w:history="1">
+        <w:r>
+          <w:rPr>
+            <w:rFonts w:ascii="var(--cib-font-text)" w:eastAsia="宋体" w:hAnsi="var(--cib-font-text)" w:cs="宋体"/>
+            <w:kern w:val="0"/>
+            <w:szCs w:val="21"/>
+            <w:u w:val="single"/>
+          </w:rPr>
+          <w:t>2. stackoverflow.com</w:t>
+        </w:r>
+      </w:hyperlink>
+      <w:hyperlink r:id="rId49" w:tgtFrame="_blank" w:tooltip="java.lang.Enum源码getDeclaringClass()分析 - CSDN博客" w:history="1">
+        <w:r>
+          <w:rPr>
+            <w:rFonts w:ascii="var(--cib-font-text)" w:eastAsia="宋体" w:hAnsi="var(--cib-font-text)" w:cs="宋体"/>
+            <w:kern w:val="0"/>
+            <w:szCs w:val="21"/>
+            <w:u w:val="single"/>
+          </w:rPr>
+          <w:t>3. blog.csdn.net</w:t>
+        </w:r>
+      </w:hyperlink>
+      <w:hyperlink r:id="rId50" w:tgtFrame="_blank" w:tooltip="Enum (Java Platform SE 8 ) - Oracle" w:history="1">
+        <w:r>
+          <w:rPr>
+            <w:rFonts w:ascii="var(--cib-font-text)" w:eastAsia="宋体" w:hAnsi="var(--cib-font-text)" w:cs="宋体"/>
+            <w:kern w:val="0"/>
+            <w:szCs w:val="21"/>
+            <w:u w:val="single"/>
+          </w:rPr>
+          <w:t>4. docs.oracle.com</w:t>
+        </w:r>
+      </w:hyperlink>
+      <w:hyperlink r:id="rId51" w:tgtFrame="_blank" w:tooltip="Enum (Java SE 19 &amp; JDK 19) - docs.oracle.com" w:history="1">
+        <w:r>
+          <w:rPr>
+            <w:rFonts w:ascii="var(--cib-font-text)" w:eastAsia="宋体" w:hAnsi="var(--cib-font-text)" w:cs="宋体"/>
+            <w:kern w:val="0"/>
+            <w:szCs w:val="21"/>
+            <w:u w:val="single"/>
+          </w:rPr>
+          <w:t>5. docs.oracle.com</w:t>
+        </w:r>
+      </w:hyperlink>
+      <w:r>
+        <w:rPr>
+          <w:rFonts w:ascii="Roboto" w:eastAsia="宋体" w:hAnsi="Roboto" w:cs="宋体"/>
+          <w:kern w:val="0"/>
+          <w:szCs w:val="21"/>
+        </w:rPr>
+        <w:t>+3</w:t>
+      </w:r>
+      <w:r>
+        <w:rPr>
+          <w:rFonts w:ascii="Cambria" w:eastAsia="宋体" w:hAnsi="Cambria" w:cs="Cambria"/>
+          <w:kern w:val="0"/>
+          <w:szCs w:val="21"/>
+        </w:rPr>
+        <w:t> </w:t>
+      </w:r>
+      <w:r>
+        <w:rPr>
+          <w:rFonts w:ascii="Roboto" w:eastAsia="宋体" w:hAnsi="Roboto" w:cs="宋体"/>
+          <w:kern w:val="0"/>
+          <w:szCs w:val="21"/>
+        </w:rPr>
+        <w:t>更多</w:t>
+      </w:r>
+    </w:p>
+    <w:p>
+      <w:pPr>
         <w:widowControl/>
         <w:jc w:val="left"/>
         <w:rPr>
-          <w:rFonts w:ascii="Roboto" w:eastAsia="宋体" w:hAnsi="Roboto" w:cs="宋体"/>
-          <w:kern w:val="0"/>
-          <w:szCs w:val="21"/>
-        </w:rPr>
-      </w:pPr>
-      <w:hyperlink r:id="rId47" w:tgtFrame="_blank" w:tooltip="Java Enum getDeclaringClass vs getClass - Stack Overflow" w:history="1">
-        <w:r>
-          <w:rPr>
-            <w:rFonts w:ascii="var(--cib-font-text)" w:eastAsia="宋体" w:hAnsi="var(--cib-font-text)" w:cs="宋体"/>
-            <w:kern w:val="0"/>
-            <w:szCs w:val="21"/>
-            <w:u w:val="single"/>
-          </w:rPr>
-          <w:t>1. stackoverflow.com</w:t>
-        </w:r>
-      </w:hyperlink>
-      <w:hyperlink r:id="rId48" w:tgtFrame="_blank" w:tooltip="Why Java Enum need to check class and declaringClass in compareTo ..." w:history="1">
-        <w:r>
-          <w:rPr>
-            <w:rFonts w:ascii="var(--cib-font-text)" w:eastAsia="宋体" w:hAnsi="var(--cib-font-text)" w:cs="宋体"/>
-            <w:kern w:val="0"/>
-            <w:szCs w:val="21"/>
-            <w:u w:val="single"/>
-          </w:rPr>
-          <w:t>2. stackoverflow.com</w:t>
-        </w:r>
-      </w:hyperlink>
-      <w:hyperlink r:id="rId49" w:tgtFrame="_blank" w:tooltip="java.lang.Enum源码getDeclaringClass()分析 - CSDN博客" w:history="1">
-        <w:r>
-          <w:rPr>
-            <w:rFonts w:ascii="var(--cib-font-text)" w:eastAsia="宋体" w:hAnsi="var(--cib-font-text)" w:cs="宋体"/>
-            <w:kern w:val="0"/>
-            <w:szCs w:val="21"/>
-            <w:u w:val="single"/>
-          </w:rPr>
-          <w:t>3. blog.csdn.net</w:t>
-        </w:r>
-      </w:hyperlink>
-      <w:hyperlink r:id="rId50" w:tgtFrame="_blank" w:tooltip="Enum (Java Platform SE 8 ) - Oracle" w:history="1">
-        <w:r>
-          <w:rPr>
-            <w:rFonts w:ascii="var(--cib-font-text)" w:eastAsia="宋体" w:hAnsi="var(--cib-font-text)" w:cs="宋体"/>
-            <w:kern w:val="0"/>
-            <w:szCs w:val="21"/>
-            <w:u w:val="single"/>
-          </w:rPr>
-          <w:t>4. docs.oracle.com</w:t>
-        </w:r>
-      </w:hyperlink>
-      <w:hyperlink r:id="rId51" w:tgtFrame="_blank" w:tooltip="Enum (Java SE 19 &amp; JDK 19) - docs.oracle.com" w:history="1">
-        <w:r>
-          <w:rPr>
-            <w:rFonts w:ascii="var(--cib-font-text)" w:eastAsia="宋体" w:hAnsi="var(--cib-font-text)" w:cs="宋体"/>
-            <w:kern w:val="0"/>
-            <w:szCs w:val="21"/>
-            <w:u w:val="single"/>
-          </w:rPr>
-          <w:t>5. docs.oracle.com</w:t>
-        </w:r>
-      </w:hyperlink>
-      <w:r>
-        <w:rPr>
-          <w:rFonts w:ascii="Roboto" w:eastAsia="宋体" w:hAnsi="Roboto" w:cs="宋体"/>
-          <w:kern w:val="0"/>
-          <w:szCs w:val="21"/>
-        </w:rPr>
-        <w:t>+3</w:t>
-      </w:r>
-      <w:r>
-        <w:rPr>
-          <w:rFonts w:ascii="Cambria" w:eastAsia="宋体" w:hAnsi="Cambria" w:cs="Cambria"/>
-          <w:kern w:val="0"/>
-          <w:szCs w:val="21"/>
-        </w:rPr>
-        <w:t> </w:t>
-      </w:r>
-      <w:r>
-        <w:rPr>
-          <w:rFonts w:ascii="Roboto" w:eastAsia="宋体" w:hAnsi="Roboto" w:cs="宋体"/>
-          <w:kern w:val="0"/>
-          <w:szCs w:val="21"/>
-        </w:rPr>
-        <w:t>更多</w:t>
-      </w:r>
+          <w:rFonts w:ascii="Roboto" w:eastAsia="宋体" w:hAnsi="Roboto" w:cs="宋体" w:hint="eastAsia"/>
+          <w:kern w:val="0"/>
+          <w:szCs w:val="21"/>
+        </w:rPr>
+      </w:pPr>
     </w:p>
     <w:p>
       <w:pPr>
@@ -6015,19 +6032,44 @@
         <w:jc w:val="left"/>
         <w:rPr>
           <w:rFonts w:ascii="Roboto" w:eastAsia="宋体" w:hAnsi="Roboto" w:cs="宋体"/>
-          <w:kern w:val="0"/>
-          <w:szCs w:val="21"/>
-        </w:rPr>
-      </w:pPr>
-      <w:r>
-        <w:rPr>
-          <w:rFonts w:ascii="Roboto" w:eastAsia="宋体" w:hAnsi="Roboto" w:cs="宋体"/>
-          <w:kern w:val="0"/>
-          <w:szCs w:val="21"/>
-        </w:rPr>
-        <w:lastRenderedPageBreak/>
+          <w:color w:val="FF0000"/>
+          <w:kern w:val="0"/>
+          <w:sz w:val="24"/>
+          <w:szCs w:val="24"/>
+        </w:rPr>
+      </w:pPr>
+      <w:r>
+        <w:rPr>
+          <w:rFonts w:ascii="Roboto" w:eastAsia="宋体" w:hAnsi="Roboto" w:cs="宋体"/>
+          <w:color w:val="FF0000"/>
+          <w:kern w:val="0"/>
+          <w:sz w:val="24"/>
+          <w:szCs w:val="24"/>
+        </w:rPr>
         <w:t>麻烦举一个例子，提供下示例代码显示区别</w:t>
       </w:r>
+    </w:p>
+    <w:p>
+      <w:pPr>
+        <w:widowControl/>
+        <w:jc w:val="left"/>
+        <w:rPr>
+          <w:rFonts w:ascii="Roboto" w:eastAsia="宋体" w:hAnsi="Roboto" w:cs="宋体"/>
+          <w:kern w:val="0"/>
+          <w:szCs w:val="21"/>
+        </w:rPr>
+      </w:pPr>
+    </w:p>
+    <w:p>
+      <w:pPr>
+        <w:widowControl/>
+        <w:jc w:val="left"/>
+        <w:rPr>
+          <w:rFonts w:ascii="Roboto" w:eastAsia="宋体" w:hAnsi="Roboto" w:cs="宋体" w:hint="eastAsia"/>
+          <w:kern w:val="0"/>
+          <w:szCs w:val="21"/>
+        </w:rPr>
+      </w:pPr>
     </w:p>
     <w:p>
       <w:pPr>
@@ -7696,6 +7738,7 @@
           <w:kern w:val="0"/>
           <w:szCs w:val="21"/>
         </w:rPr>
+        <w:lastRenderedPageBreak/>
         <w:t xml:space="preserve">        </w:t>
       </w:r>
       <w:proofErr w:type="spellStart"/>
@@ -7900,7 +7943,6 @@
           <w:kern w:val="0"/>
           <w:szCs w:val="21"/>
         </w:rPr>
-        <w:lastRenderedPageBreak/>
         <w:t xml:space="preserve">        </w:t>
       </w:r>
       <w:proofErr w:type="spellStart"/>
@@ -9850,7 +9892,16 @@
           <w:kern w:val="0"/>
           <w:szCs w:val="21"/>
         </w:rPr>
-        <w:t xml:space="preserve"> public abstract void show(); } public class Test { public static void main(String[] </w:t>
+        <w:t xml:space="preserve"> </w:t>
+      </w:r>
+      <w:r>
+        <w:rPr>
+          <w:rFonts w:ascii="Roboto" w:eastAsia="宋体" w:hAnsi="Roboto" w:cs="宋体"/>
+          <w:kern w:val="0"/>
+          <w:szCs w:val="21"/>
+        </w:rPr>
+        <w:lastRenderedPageBreak/>
+        <w:t xml:space="preserve">public abstract void show(); } public class Test { public static void main(String[] </w:t>
       </w:r>
       <w:proofErr w:type="spellStart"/>
       <w:r>
@@ -10044,16 +10095,7 @@
           <w:kern w:val="0"/>
           <w:szCs w:val="21"/>
         </w:rPr>
-        <w:t>获取枚举类</w:t>
-      </w:r>
-      <w:r>
-        <w:rPr>
-          <w:rFonts w:ascii="Roboto" w:eastAsia="宋体" w:hAnsi="Roboto" w:cs="宋体"/>
-          <w:kern w:val="0"/>
-          <w:szCs w:val="21"/>
-        </w:rPr>
-        <w:lastRenderedPageBreak/>
-        <w:t>型</w:t>
+        <w:t>获取枚举类型</w:t>
       </w:r>
       <w:r>
         <w:rPr>
@@ -11522,51 +11564,17 @@
           <w:szCs w:val="21"/>
         </w:rPr>
       </w:pPr>
-      <w:proofErr w:type="spellStart"/>
-      <w:r>
-        <w:rPr>
-          <w:rFonts w:ascii="Roboto" w:eastAsia="宋体" w:hAnsi="Roboto" w:cs="宋体"/>
-          <w:kern w:val="0"/>
-          <w:szCs w:val="21"/>
-        </w:rPr>
-        <w:t>EnumDesc</w:t>
-      </w:r>
-      <w:proofErr w:type="spellEnd"/>
-      <w:r>
-        <w:rPr>
-          <w:rFonts w:ascii="Roboto" w:eastAsia="宋体" w:hAnsi="Roboto" w:cs="宋体"/>
-          <w:kern w:val="0"/>
-          <w:szCs w:val="21"/>
-        </w:rPr>
-        <w:t>这个类是设计来干嘛的</w:t>
-      </w:r>
     </w:p>
     <w:p>
       <w:pPr>
         <w:widowControl/>
         <w:jc w:val="left"/>
         <w:rPr>
-          <w:rFonts w:ascii="Roboto" w:eastAsia="宋体" w:hAnsi="Roboto" w:cs="宋体"/>
-          <w:kern w:val="0"/>
-          <w:szCs w:val="21"/>
-        </w:rPr>
-      </w:pPr>
-      <w:r>
-        <w:rPr>
-          <w:rFonts w:ascii="Roboto" w:eastAsia="宋体" w:hAnsi="Roboto" w:cs="宋体"/>
-          <w:kern w:val="0"/>
-          <w:szCs w:val="21"/>
-        </w:rPr>
-        <w:t>已发送电子邮件</w:t>
-      </w:r>
-      <w:r>
-        <w:rPr>
-          <w:rFonts w:ascii="Roboto" w:eastAsia="宋体" w:hAnsi="Roboto" w:cs="宋体"/>
-          <w:kern w:val="0"/>
-          <w:szCs w:val="21"/>
-        </w:rPr>
-        <w:t>.</w:t>
-      </w:r>
+          <w:rFonts w:ascii="Roboto" w:eastAsia="宋体" w:hAnsi="Roboto" w:cs="宋体" w:hint="eastAsia"/>
+          <w:kern w:val="0"/>
+          <w:szCs w:val="21"/>
+        </w:rPr>
+      </w:pPr>
     </w:p>
     <w:p>
       <w:pPr>
@@ -11574,63 +11582,38 @@
         <w:jc w:val="left"/>
         <w:rPr>
           <w:rFonts w:ascii="Roboto" w:eastAsia="宋体" w:hAnsi="Roboto" w:cs="宋体"/>
-          <w:kern w:val="0"/>
-          <w:szCs w:val="21"/>
-        </w:rPr>
-      </w:pPr>
-      <w:r>
-        <w:rPr>
-          <w:rFonts w:ascii="Roboto" w:eastAsia="宋体" w:hAnsi="Roboto" w:cs="宋体"/>
-          <w:kern w:val="0"/>
-          <w:szCs w:val="21"/>
-        </w:rPr>
-        <w:t>正在搜索</w:t>
-      </w:r>
-      <w:r>
-        <w:rPr>
-          <w:rFonts w:ascii="Roboto" w:eastAsia="宋体" w:hAnsi="Roboto" w:cs="宋体"/>
-          <w:kern w:val="0"/>
-          <w:szCs w:val="21"/>
-        </w:rPr>
-        <w:t>:</w:t>
-      </w:r>
-      <w:r>
-        <w:rPr>
-          <w:rFonts w:ascii="Cambria" w:eastAsia="宋体" w:hAnsi="Cambria" w:cs="Cambria"/>
-          <w:kern w:val="0"/>
-          <w:szCs w:val="21"/>
-        </w:rPr>
-        <w:t> </w:t>
-      </w:r>
-      <w:proofErr w:type="spellStart"/>
-      <w:r>
-        <w:rPr>
-          <w:rFonts w:ascii="var(--cib-font-text)" w:eastAsia="宋体" w:hAnsi="var(--cib-font-text)" w:cs="宋体"/>
-          <w:b/>
-          <w:bCs/>
+          <w:color w:val="FF0000"/>
           <w:kern w:val="0"/>
           <w:sz w:val="24"/>
           <w:szCs w:val="24"/>
         </w:rPr>
-        <w:t>EnumDesc</w:t>
-      </w:r>
-      <w:proofErr w:type="spellEnd"/>
-      <w:r>
-        <w:rPr>
-          <w:rFonts w:ascii="var(--cib-font-text)" w:eastAsia="宋体" w:hAnsi="var(--cib-font-text)" w:cs="宋体"/>
-          <w:b/>
-          <w:bCs/>
+      </w:pPr>
+      <w:proofErr w:type="spellStart"/>
+      <w:r>
+        <w:rPr>
+          <w:rFonts w:ascii="Roboto" w:eastAsia="宋体" w:hAnsi="Roboto" w:cs="宋体"/>
+          <w:color w:val="FF0000"/>
           <w:kern w:val="0"/>
           <w:sz w:val="24"/>
           <w:szCs w:val="24"/>
         </w:rPr>
-        <w:t xml:space="preserve"> class purpose</w:t>
+        <w:t>EnumDesc</w:t>
+      </w:r>
+      <w:proofErr w:type="spellEnd"/>
+      <w:r>
+        <w:rPr>
+          <w:rFonts w:ascii="Roboto" w:eastAsia="宋体" w:hAnsi="Roboto" w:cs="宋体"/>
+          <w:color w:val="FF0000"/>
+          <w:kern w:val="0"/>
+          <w:sz w:val="24"/>
+          <w:szCs w:val="24"/>
+        </w:rPr>
+        <w:t>这个类是设计来干嘛的</w:t>
       </w:r>
     </w:p>
     <w:p>
       <w:pPr>
         <w:widowControl/>
-        <w:spacing w:before="100" w:beforeAutospacing="1" w:after="100" w:afterAutospacing="1"/>
         <w:jc w:val="left"/>
         <w:rPr>
           <w:rFonts w:ascii="Roboto" w:eastAsia="宋体" w:hAnsi="Roboto" w:cs="宋体"/>
@@ -11638,50 +11621,6 @@
           <w:szCs w:val="21"/>
         </w:rPr>
       </w:pPr>
-      <w:r>
-        <w:rPr>
-          <w:rFonts w:ascii="Roboto" w:eastAsia="宋体" w:hAnsi="Roboto" w:cs="宋体"/>
-          <w:kern w:val="0"/>
-          <w:szCs w:val="21"/>
-        </w:rPr>
-        <w:t>正在搜索</w:t>
-      </w:r>
-      <w:r>
-        <w:rPr>
-          <w:rFonts w:ascii="Roboto" w:eastAsia="宋体" w:hAnsi="Roboto" w:cs="宋体"/>
-          <w:kern w:val="0"/>
-          <w:szCs w:val="21"/>
-        </w:rPr>
-        <w:t>:</w:t>
-      </w:r>
-      <w:r>
-        <w:rPr>
-          <w:rFonts w:ascii="Cambria" w:eastAsia="宋体" w:hAnsi="Cambria" w:cs="Cambria"/>
-          <w:kern w:val="0"/>
-          <w:szCs w:val="21"/>
-        </w:rPr>
-        <w:t> </w:t>
-      </w:r>
-      <w:proofErr w:type="spellStart"/>
-      <w:r>
-        <w:rPr>
-          <w:rFonts w:ascii="宋体" w:eastAsia="宋体" w:hAnsi="宋体" w:cs="宋体"/>
-          <w:kern w:val="0"/>
-          <w:sz w:val="24"/>
-          <w:szCs w:val="24"/>
-        </w:rPr>
-        <w:t>EnumDesc</w:t>
-      </w:r>
-      <w:proofErr w:type="spellEnd"/>
-      <w:r>
-        <w:rPr>
-          <w:rFonts w:ascii="宋体" w:eastAsia="宋体" w:hAnsi="宋体" w:cs="宋体"/>
-          <w:kern w:val="0"/>
-          <w:sz w:val="24"/>
-          <w:szCs w:val="24"/>
-        </w:rPr>
-        <w:t xml:space="preserve"> class purpose</w:t>
-      </w:r>
     </w:p>
     <w:p>
       <w:pPr>
@@ -11693,27 +11632,98 @@
           <w:szCs w:val="21"/>
         </w:rPr>
       </w:pPr>
-      <w:r>
-        <w:rPr>
-          <w:rFonts w:ascii="Roboto" w:eastAsia="宋体" w:hAnsi="Roboto" w:cs="宋体"/>
-          <w:kern w:val="0"/>
-          <w:szCs w:val="21"/>
-        </w:rPr>
-        <w:t>正在为你生成答案</w:t>
-      </w:r>
-      <w:r>
-        <w:rPr>
-          <w:rFonts w:ascii="Roboto" w:eastAsia="宋体" w:hAnsi="Roboto" w:cs="宋体"/>
-          <w:kern w:val="0"/>
-          <w:szCs w:val="21"/>
-        </w:rPr>
-        <w:t>…</w:t>
+      <w:hyperlink r:id="rId52" w:tgtFrame="_blank" w:history="1">
+        <w:r>
+          <w:rPr>
+            <w:rFonts w:ascii="Roboto" w:eastAsia="宋体" w:hAnsi="Roboto" w:cs="宋体"/>
+            <w:kern w:val="0"/>
+            <w:szCs w:val="21"/>
+            <w:u w:val="single"/>
+          </w:rPr>
+          <w:t>您好，这是必应。我用网上搜索的结果来回答您的问题。</w:t>
+        </w:r>
+        <w:r>
+          <w:rPr>
+            <w:rFonts w:ascii="Roboto" w:eastAsia="宋体" w:hAnsi="Roboto" w:cs="宋体"/>
+            <w:kern w:val="0"/>
+            <w:szCs w:val="21"/>
+            <w:u w:val="single"/>
+          </w:rPr>
+          <w:t>EnumDesc</w:t>
+        </w:r>
+        <w:r>
+          <w:rPr>
+            <w:rFonts w:ascii="Roboto" w:eastAsia="宋体" w:hAnsi="Roboto" w:cs="宋体"/>
+            <w:kern w:val="0"/>
+            <w:szCs w:val="21"/>
+            <w:u w:val="single"/>
+          </w:rPr>
+          <w:t>这个类是一个枚举描述符，它是一个用来表示枚举类型和枚举常量的类描述符的子类。它是在</w:t>
+        </w:r>
+        <w:r>
+          <w:rPr>
+            <w:rFonts w:ascii="Roboto" w:eastAsia="宋体" w:hAnsi="Roboto" w:cs="宋体"/>
+            <w:kern w:val="0"/>
+            <w:szCs w:val="21"/>
+            <w:u w:val="single"/>
+          </w:rPr>
+          <w:t>Java 12</w:t>
+        </w:r>
+        <w:r>
+          <w:rPr>
+            <w:rFonts w:ascii="Roboto" w:eastAsia="宋体" w:hAnsi="Roboto" w:cs="宋体"/>
+            <w:kern w:val="0"/>
+            <w:szCs w:val="21"/>
+            <w:u w:val="single"/>
+          </w:rPr>
+          <w:t>中引入的，作为一种新的反射</w:t>
+        </w:r>
+        <w:r>
+          <w:rPr>
+            <w:rFonts w:ascii="Roboto" w:eastAsia="宋体" w:hAnsi="Roboto" w:cs="宋体"/>
+            <w:kern w:val="0"/>
+            <w:szCs w:val="21"/>
+            <w:u w:val="single"/>
+          </w:rPr>
+          <w:t>API</w:t>
+        </w:r>
+        <w:r>
+          <w:rPr>
+            <w:rFonts w:ascii="Roboto" w:eastAsia="宋体" w:hAnsi="Roboto" w:cs="宋体"/>
+            <w:kern w:val="0"/>
+            <w:szCs w:val="21"/>
+            <w:u w:val="single"/>
+          </w:rPr>
+          <w:t>，用来描述常量类型</w:t>
+        </w:r>
+      </w:hyperlink>
+      <w:hyperlink r:id="rId53" w:tgtFrame="_blank" w:history="1">
+        <w:r>
+          <w:rPr>
+            <w:rFonts w:ascii="Roboto" w:eastAsia="宋体" w:hAnsi="Roboto" w:cs="宋体"/>
+            <w:b/>
+            <w:bCs/>
+            <w:kern w:val="0"/>
+            <w:sz w:val="15"/>
+            <w:szCs w:val="15"/>
+            <w:u w:val="single"/>
+            <w:vertAlign w:val="superscript"/>
+          </w:rPr>
+          <w:t>1</w:t>
+        </w:r>
+      </w:hyperlink>
+      <w:r>
+        <w:rPr>
+          <w:rFonts w:ascii="Roboto" w:eastAsia="宋体" w:hAnsi="Roboto" w:cs="宋体"/>
+          <w:kern w:val="0"/>
+          <w:szCs w:val="21"/>
+        </w:rPr>
+        <w:t>。</w:t>
       </w:r>
     </w:p>
     <w:p>
       <w:pPr>
         <w:widowControl/>
-        <w:spacing w:before="100" w:beforeAutospacing="1" w:after="100" w:afterAutospacing="1"/>
         <w:jc w:val="left"/>
         <w:rPr>
           <w:rFonts w:ascii="Roboto" w:eastAsia="宋体" w:hAnsi="Roboto" w:cs="宋体"/>
@@ -11721,21 +11731,66 @@
           <w:szCs w:val="21"/>
         </w:rPr>
       </w:pPr>
-      <w:r>
-        <w:rPr>
-          <w:rFonts w:ascii="Roboto" w:eastAsia="宋体" w:hAnsi="Roboto" w:cs="宋体"/>
-          <w:kern w:val="0"/>
-          <w:szCs w:val="21"/>
-        </w:rPr>
-        <w:t>正在为你生成答案</w:t>
-      </w:r>
-      <w:r>
-        <w:rPr>
-          <w:rFonts w:ascii="Roboto" w:eastAsia="宋体" w:hAnsi="Roboto" w:cs="宋体"/>
-          <w:kern w:val="0"/>
-          <w:szCs w:val="21"/>
-        </w:rPr>
-        <w:t>…</w:t>
+      <w:hyperlink r:id="rId54" w:tgtFrame="_blank" w:history="1">
+        <w:r>
+          <w:rPr>
+            <w:rFonts w:ascii="Roboto" w:eastAsia="宋体" w:hAnsi="Roboto" w:cs="宋体"/>
+            <w:kern w:val="0"/>
+            <w:szCs w:val="21"/>
+            <w:u w:val="single"/>
+          </w:rPr>
+          <w:t>EnumDesc</w:t>
+        </w:r>
+        <w:r>
+          <w:rPr>
+            <w:rFonts w:ascii="Roboto" w:eastAsia="宋体" w:hAnsi="Roboto" w:cs="宋体"/>
+            <w:kern w:val="0"/>
+            <w:szCs w:val="21"/>
+            <w:u w:val="single"/>
+          </w:rPr>
+          <w:t>类的设计目的是为了让枚举类型能够实现</w:t>
+        </w:r>
+        <w:r>
+          <w:rPr>
+            <w:rFonts w:ascii="Roboto" w:eastAsia="宋体" w:hAnsi="Roboto" w:cs="宋体"/>
+            <w:kern w:val="0"/>
+            <w:szCs w:val="21"/>
+            <w:u w:val="single"/>
+          </w:rPr>
+          <w:t>Constable</w:t>
+        </w:r>
+        <w:r>
+          <w:rPr>
+            <w:rFonts w:ascii="Roboto" w:eastAsia="宋体" w:hAnsi="Roboto" w:cs="宋体"/>
+            <w:kern w:val="0"/>
+            <w:szCs w:val="21"/>
+            <w:u w:val="single"/>
+          </w:rPr>
+          <w:t>接口，从而能够返回一个可选的描述符，用来表示它们的类型和名称。这样可以方便地在运行时获取和操作枚举类型和枚举常量的信息</w:t>
+        </w:r>
+      </w:hyperlink>
+      <w:hyperlink r:id="rId55" w:tgtFrame="_blank" w:history="1">
+        <w:r>
+          <w:rPr>
+            <w:rFonts w:ascii="Roboto" w:eastAsia="宋体" w:hAnsi="Roboto" w:cs="宋体"/>
+            <w:b/>
+            <w:bCs/>
+            <w:kern w:val="0"/>
+            <w:sz w:val="15"/>
+            <w:szCs w:val="15"/>
+            <w:u w:val="single"/>
+            <w:vertAlign w:val="superscript"/>
+          </w:rPr>
+          <w:t>2</w:t>
+        </w:r>
+      </w:hyperlink>
+      <w:r>
+        <w:rPr>
+          <w:rFonts w:ascii="Roboto" w:eastAsia="宋体" w:hAnsi="Roboto" w:cs="宋体"/>
+          <w:kern w:val="0"/>
+          <w:szCs w:val="21"/>
+        </w:rPr>
+        <w:t>。</w:t>
       </w:r>
     </w:p>
     <w:p>
@@ -11748,16 +11803,7 @@
           <w:szCs w:val="21"/>
         </w:rPr>
       </w:pPr>
-      <w:hyperlink r:id="rId52" w:tgtFrame="_blank" w:history="1">
-        <w:r>
-          <w:rPr>
-            <w:rFonts w:ascii="Roboto" w:eastAsia="宋体" w:hAnsi="Roboto" w:cs="宋体"/>
-            <w:kern w:val="0"/>
-            <w:szCs w:val="21"/>
-            <w:u w:val="single"/>
-          </w:rPr>
-          <w:t>您好，这是必应。我用网上搜索的结果来回答您的问题。</w:t>
-        </w:r>
+      <w:hyperlink r:id="rId56" w:tgtFrame="_blank" w:history="1">
         <w:r>
           <w:rPr>
             <w:rFonts w:ascii="Roboto" w:eastAsia="宋体" w:hAnsi="Roboto" w:cs="宋体"/>
@@ -11774,46 +11820,120 @@
             <w:szCs w:val="21"/>
             <w:u w:val="single"/>
           </w:rPr>
-          <w:t>这个类是一个枚举描述符，它是一个用来表示枚举类型和枚举常量的类描述符的子类。它是在</w:t>
-        </w:r>
-        <w:r>
-          <w:rPr>
-            <w:rFonts w:ascii="Roboto" w:eastAsia="宋体" w:hAnsi="Roboto" w:cs="宋体"/>
-            <w:kern w:val="0"/>
-            <w:szCs w:val="21"/>
-            <w:u w:val="single"/>
-          </w:rPr>
-          <w:t>Java 12</w:t>
-        </w:r>
-        <w:r>
-          <w:rPr>
-            <w:rFonts w:ascii="Roboto" w:eastAsia="宋体" w:hAnsi="Roboto" w:cs="宋体"/>
-            <w:kern w:val="0"/>
-            <w:szCs w:val="21"/>
-            <w:u w:val="single"/>
-          </w:rPr>
-          <w:t>中引入的，作为一种新的反射</w:t>
-        </w:r>
-        <w:r>
-          <w:rPr>
-            <w:rFonts w:ascii="Roboto" w:eastAsia="宋体" w:hAnsi="Roboto" w:cs="宋体"/>
-            <w:kern w:val="0"/>
-            <w:szCs w:val="21"/>
-            <w:u w:val="single"/>
-          </w:rPr>
-          <w:t>API</w:t>
-        </w:r>
-        <w:r>
-          <w:rPr>
-            <w:rFonts w:ascii="Roboto" w:eastAsia="宋体" w:hAnsi="Roboto" w:cs="宋体"/>
-            <w:kern w:val="0"/>
-            <w:szCs w:val="21"/>
-            <w:u w:val="single"/>
-          </w:rPr>
-          <w:t>，用来描述常量类型</w:t>
+          <w:t>类提供了一个静态方法</w:t>
+        </w:r>
+        <w:r>
+          <w:rPr>
+            <w:rFonts w:ascii="Roboto" w:eastAsia="宋体" w:hAnsi="Roboto" w:cs="宋体"/>
+            <w:kern w:val="0"/>
+            <w:szCs w:val="21"/>
+            <w:u w:val="single"/>
+          </w:rPr>
+          <w:t>of</w:t>
+        </w:r>
+        <w:r>
+          <w:rPr>
+            <w:rFonts w:ascii="Roboto" w:eastAsia="宋体" w:hAnsi="Roboto" w:cs="宋体"/>
+            <w:kern w:val="0"/>
+            <w:szCs w:val="21"/>
+            <w:u w:val="single"/>
+          </w:rPr>
+          <w:t>，用来根据给定的枚举类型和枚举常量</w:t>
+        </w:r>
+        <w:proofErr w:type="gramStart"/>
+        <w:r>
+          <w:rPr>
+            <w:rFonts w:ascii="Roboto" w:eastAsia="宋体" w:hAnsi="Roboto" w:cs="宋体"/>
+            <w:kern w:val="0"/>
+            <w:szCs w:val="21"/>
+            <w:u w:val="single"/>
+          </w:rPr>
+          <w:t>名创建</w:t>
+        </w:r>
+        <w:proofErr w:type="gramEnd"/>
+        <w:r>
+          <w:rPr>
+            <w:rFonts w:ascii="Roboto" w:eastAsia="宋体" w:hAnsi="Roboto" w:cs="宋体"/>
+            <w:kern w:val="0"/>
+            <w:szCs w:val="21"/>
+            <w:u w:val="single"/>
+          </w:rPr>
+          <w:t>一个枚举描述符。它还重写了</w:t>
+        </w:r>
+        <w:r>
+          <w:rPr>
+            <w:rFonts w:ascii="Roboto" w:eastAsia="宋体" w:hAnsi="Roboto" w:cs="宋体"/>
+            <w:kern w:val="0"/>
+            <w:szCs w:val="21"/>
+            <w:u w:val="single"/>
+          </w:rPr>
+          <w:t>equals</w:t>
+        </w:r>
+        <w:r>
+          <w:rPr>
+            <w:rFonts w:ascii="Roboto" w:eastAsia="宋体" w:hAnsi="Roboto" w:cs="宋体"/>
+            <w:kern w:val="0"/>
+            <w:szCs w:val="21"/>
+            <w:u w:val="single"/>
+          </w:rPr>
+          <w:t>、</w:t>
+        </w:r>
+        <w:r>
+          <w:rPr>
+            <w:rFonts w:ascii="Roboto" w:eastAsia="宋体" w:hAnsi="Roboto" w:cs="宋体"/>
+            <w:kern w:val="0"/>
+            <w:szCs w:val="21"/>
+            <w:u w:val="single"/>
+          </w:rPr>
+          <w:t>hashCode</w:t>
+        </w:r>
+        <w:r>
+          <w:rPr>
+            <w:rFonts w:ascii="Roboto" w:eastAsia="宋体" w:hAnsi="Roboto" w:cs="宋体"/>
+            <w:kern w:val="0"/>
+            <w:szCs w:val="21"/>
+            <w:u w:val="single"/>
+          </w:rPr>
+          <w:t>、</w:t>
+        </w:r>
+        <w:r>
+          <w:rPr>
+            <w:rFonts w:ascii="Roboto" w:eastAsia="宋体" w:hAnsi="Roboto" w:cs="宋体"/>
+            <w:kern w:val="0"/>
+            <w:szCs w:val="21"/>
+            <w:u w:val="single"/>
+          </w:rPr>
+          <w:t>toString</w:t>
+        </w:r>
+        <w:r>
+          <w:rPr>
+            <w:rFonts w:ascii="Roboto" w:eastAsia="宋体" w:hAnsi="Roboto" w:cs="宋体"/>
+            <w:kern w:val="0"/>
+            <w:szCs w:val="21"/>
+            <w:u w:val="single"/>
+          </w:rPr>
+          <w:t>等方法，以及实现了</w:t>
+        </w:r>
+        <w:r>
+          <w:rPr>
+            <w:rFonts w:ascii="Roboto" w:eastAsia="宋体" w:hAnsi="Roboto" w:cs="宋体"/>
+            <w:kern w:val="0"/>
+            <w:szCs w:val="21"/>
+            <w:u w:val="single"/>
+          </w:rPr>
+          <w:t>Comparable</w:t>
+        </w:r>
+        <w:r>
+          <w:rPr>
+            <w:rFonts w:ascii="Roboto" w:eastAsia="宋体" w:hAnsi="Roboto" w:cs="宋体"/>
+            <w:kern w:val="0"/>
+            <w:szCs w:val="21"/>
+            <w:u w:val="single"/>
+          </w:rPr>
+          <w:t>接口，用来比较不同的枚举描述符</w:t>
         </w:r>
       </w:hyperlink>
-      <w:hyperlink r:id="rId53" w:tgtFrame="_blank" w:history="1">
+      <w:hyperlink r:id="rId57" w:tgtFrame="_blank" w:history="1">
         <w:r>
           <w:rPr>
             <w:rFonts w:ascii="Roboto" w:eastAsia="宋体" w:hAnsi="Roboto" w:cs="宋体"/>
@@ -11847,242 +11967,6 @@
           <w:szCs w:val="21"/>
         </w:rPr>
       </w:pPr>
-      <w:hyperlink r:id="rId54" w:tgtFrame="_blank" w:history="1">
-        <w:r>
-          <w:rPr>
-            <w:rFonts w:ascii="Roboto" w:eastAsia="宋体" w:hAnsi="Roboto" w:cs="宋体"/>
-            <w:kern w:val="0"/>
-            <w:szCs w:val="21"/>
-            <w:u w:val="single"/>
-          </w:rPr>
-          <w:t>EnumDesc</w:t>
-        </w:r>
-        <w:r>
-          <w:rPr>
-            <w:rFonts w:ascii="Roboto" w:eastAsia="宋体" w:hAnsi="Roboto" w:cs="宋体"/>
-            <w:kern w:val="0"/>
-            <w:szCs w:val="21"/>
-            <w:u w:val="single"/>
-          </w:rPr>
-          <w:t>类的设计目的是为了让枚举类型能够实现</w:t>
-        </w:r>
-        <w:r>
-          <w:rPr>
-            <w:rFonts w:ascii="Roboto" w:eastAsia="宋体" w:hAnsi="Roboto" w:cs="宋体"/>
-            <w:kern w:val="0"/>
-            <w:szCs w:val="21"/>
-            <w:u w:val="single"/>
-          </w:rPr>
-          <w:t>Constable</w:t>
-        </w:r>
-        <w:r>
-          <w:rPr>
-            <w:rFonts w:ascii="Roboto" w:eastAsia="宋体" w:hAnsi="Roboto" w:cs="宋体"/>
-            <w:kern w:val="0"/>
-            <w:szCs w:val="21"/>
-            <w:u w:val="single"/>
-          </w:rPr>
-          <w:t>接口，从而能够返回一个可选的描述符，用来表示它们的类型和名称。这样可以方便地在运行时获取和操作枚举类型和枚举常量的信息</w:t>
-        </w:r>
-      </w:hyperlink>
-      <w:hyperlink r:id="rId55" w:tgtFrame="_blank" w:history="1">
-        <w:r>
-          <w:rPr>
-            <w:rFonts w:ascii="Roboto" w:eastAsia="宋体" w:hAnsi="Roboto" w:cs="宋体"/>
-            <w:b/>
-            <w:bCs/>
-            <w:kern w:val="0"/>
-            <w:sz w:val="15"/>
-            <w:szCs w:val="15"/>
-            <w:u w:val="single"/>
-            <w:vertAlign w:val="superscript"/>
-          </w:rPr>
-          <w:t>2</w:t>
-        </w:r>
-      </w:hyperlink>
-      <w:r>
-        <w:rPr>
-          <w:rFonts w:ascii="Roboto" w:eastAsia="宋体" w:hAnsi="Roboto" w:cs="宋体"/>
-          <w:kern w:val="0"/>
-          <w:szCs w:val="21"/>
-        </w:rPr>
-        <w:t>。</w:t>
-      </w:r>
-    </w:p>
-    <w:p>
-      <w:pPr>
-        <w:widowControl/>
-        <w:jc w:val="left"/>
-        <w:rPr>
-          <w:rFonts w:ascii="Roboto" w:eastAsia="宋体" w:hAnsi="Roboto" w:cs="宋体"/>
-          <w:kern w:val="0"/>
-          <w:szCs w:val="21"/>
-        </w:rPr>
-      </w:pPr>
-      <w:hyperlink r:id="rId56" w:tgtFrame="_blank" w:history="1">
-        <w:r>
-          <w:rPr>
-            <w:rFonts w:ascii="Roboto" w:eastAsia="宋体" w:hAnsi="Roboto" w:cs="宋体"/>
-            <w:kern w:val="0"/>
-            <w:szCs w:val="21"/>
-            <w:u w:val="single"/>
-          </w:rPr>
-          <w:t>EnumDesc</w:t>
-        </w:r>
-        <w:r>
-          <w:rPr>
-            <w:rFonts w:ascii="Roboto" w:eastAsia="宋体" w:hAnsi="Roboto" w:cs="宋体"/>
-            <w:kern w:val="0"/>
-            <w:szCs w:val="21"/>
-            <w:u w:val="single"/>
-          </w:rPr>
-          <w:t>类提供了一个静态方法</w:t>
-        </w:r>
-        <w:r>
-          <w:rPr>
-            <w:rFonts w:ascii="Roboto" w:eastAsia="宋体" w:hAnsi="Roboto" w:cs="宋体"/>
-            <w:kern w:val="0"/>
-            <w:szCs w:val="21"/>
-            <w:u w:val="single"/>
-          </w:rPr>
-          <w:t>of</w:t>
-        </w:r>
-        <w:r>
-          <w:rPr>
-            <w:rFonts w:ascii="Roboto" w:eastAsia="宋体" w:hAnsi="Roboto" w:cs="宋体"/>
-            <w:kern w:val="0"/>
-            <w:szCs w:val="21"/>
-            <w:u w:val="single"/>
-          </w:rPr>
-          <w:t>，用来根据给定的枚举类型和枚举常量</w:t>
-        </w:r>
-        <w:proofErr w:type="gramStart"/>
-        <w:r>
-          <w:rPr>
-            <w:rFonts w:ascii="Roboto" w:eastAsia="宋体" w:hAnsi="Roboto" w:cs="宋体"/>
-            <w:kern w:val="0"/>
-            <w:szCs w:val="21"/>
-            <w:u w:val="single"/>
-          </w:rPr>
-          <w:t>名创建</w:t>
-        </w:r>
-        <w:proofErr w:type="gramEnd"/>
-        <w:r>
-          <w:rPr>
-            <w:rFonts w:ascii="Roboto" w:eastAsia="宋体" w:hAnsi="Roboto" w:cs="宋体"/>
-            <w:kern w:val="0"/>
-            <w:szCs w:val="21"/>
-            <w:u w:val="single"/>
-          </w:rPr>
-          <w:t>一个枚举描述符。它还重写了</w:t>
-        </w:r>
-        <w:r>
-          <w:rPr>
-            <w:rFonts w:ascii="Roboto" w:eastAsia="宋体" w:hAnsi="Roboto" w:cs="宋体"/>
-            <w:kern w:val="0"/>
-            <w:szCs w:val="21"/>
-            <w:u w:val="single"/>
-          </w:rPr>
-          <w:t>equals</w:t>
-        </w:r>
-        <w:r>
-          <w:rPr>
-            <w:rFonts w:ascii="Roboto" w:eastAsia="宋体" w:hAnsi="Roboto" w:cs="宋体"/>
-            <w:kern w:val="0"/>
-            <w:szCs w:val="21"/>
-            <w:u w:val="single"/>
-          </w:rPr>
-          <w:t>、</w:t>
-        </w:r>
-        <w:r>
-          <w:rPr>
-            <w:rFonts w:ascii="Roboto" w:eastAsia="宋体" w:hAnsi="Roboto" w:cs="宋体"/>
-            <w:kern w:val="0"/>
-            <w:szCs w:val="21"/>
-            <w:u w:val="single"/>
-          </w:rPr>
-          <w:t>hashCode</w:t>
-        </w:r>
-        <w:r>
-          <w:rPr>
-            <w:rFonts w:ascii="Roboto" w:eastAsia="宋体" w:hAnsi="Roboto" w:cs="宋体"/>
-            <w:kern w:val="0"/>
-            <w:szCs w:val="21"/>
-            <w:u w:val="single"/>
-          </w:rPr>
-          <w:t>、</w:t>
-        </w:r>
-        <w:r>
-          <w:rPr>
-            <w:rFonts w:ascii="Roboto" w:eastAsia="宋体" w:hAnsi="Roboto" w:cs="宋体"/>
-            <w:kern w:val="0"/>
-            <w:szCs w:val="21"/>
-            <w:u w:val="single"/>
-          </w:rPr>
-          <w:t>toString</w:t>
-        </w:r>
-        <w:r>
-          <w:rPr>
-            <w:rFonts w:ascii="Roboto" w:eastAsia="宋体" w:hAnsi="Roboto" w:cs="宋体"/>
-            <w:kern w:val="0"/>
-            <w:szCs w:val="21"/>
-            <w:u w:val="single"/>
-          </w:rPr>
-          <w:t>等方法，以及实现了</w:t>
-        </w:r>
-        <w:r>
-          <w:rPr>
-            <w:rFonts w:ascii="Roboto" w:eastAsia="宋体" w:hAnsi="Roboto" w:cs="宋体"/>
-            <w:kern w:val="0"/>
-            <w:szCs w:val="21"/>
-            <w:u w:val="single"/>
-          </w:rPr>
-          <w:t>Comparable</w:t>
-        </w:r>
-        <w:r>
-          <w:rPr>
-            <w:rFonts w:ascii="Roboto" w:eastAsia="宋体" w:hAnsi="Roboto" w:cs="宋体"/>
-            <w:kern w:val="0"/>
-            <w:szCs w:val="21"/>
-            <w:u w:val="single"/>
-          </w:rPr>
-          <w:t>接口，用来比较不同的枚举描述符</w:t>
-        </w:r>
-      </w:hyperlink>
-      <w:hyperlink r:id="rId57" w:tgtFrame="_blank" w:history="1">
-        <w:r>
-          <w:rPr>
-            <w:rFonts w:ascii="Roboto" w:eastAsia="宋体" w:hAnsi="Roboto" w:cs="宋体"/>
-            <w:b/>
-            <w:bCs/>
-            <w:kern w:val="0"/>
-            <w:sz w:val="15"/>
-            <w:szCs w:val="15"/>
-            <w:u w:val="single"/>
-            <w:vertAlign w:val="superscript"/>
-          </w:rPr>
-          <w:t>1</w:t>
-        </w:r>
-      </w:hyperlink>
-      <w:r>
-        <w:rPr>
-          <w:rFonts w:ascii="Roboto" w:eastAsia="宋体" w:hAnsi="Roboto" w:cs="宋体"/>
-          <w:kern w:val="0"/>
-          <w:szCs w:val="21"/>
-        </w:rPr>
-        <w:t>。</w:t>
-      </w:r>
-    </w:p>
-    <w:p>
-      <w:pPr>
-        <w:widowControl/>
-        <w:jc w:val="left"/>
-        <w:rPr>
-          <w:rFonts w:ascii="Roboto" w:eastAsia="宋体" w:hAnsi="Roboto" w:cs="宋体"/>
-          <w:kern w:val="0"/>
-          <w:szCs w:val="21"/>
-        </w:rPr>
-      </w:pPr>
       <w:r>
         <w:rPr>
           <w:rFonts w:ascii="Roboto" w:eastAsia="宋体" w:hAnsi="Roboto" w:cs="宋体"/>
@@ -12214,51 +12098,59 @@
           <w:kern w:val="0"/>
           <w:szCs w:val="21"/>
         </w:rPr>
+        <w:t>EnumDesc</w:t>
+      </w:r>
+      <w:proofErr w:type="spellEnd"/>
+      <w:r>
+        <w:rPr>
+          <w:rFonts w:ascii="Roboto" w:eastAsia="宋体" w:hAnsi="Roboto" w:cs="宋体"/>
+          <w:kern w:val="0"/>
+          <w:szCs w:val="21"/>
+        </w:rPr>
+        <w:t>类提供了一个静态方法</w:t>
+      </w:r>
+      <w:r>
+        <w:rPr>
+          <w:rFonts w:ascii="Roboto" w:eastAsia="宋体" w:hAnsi="Roboto" w:cs="宋体"/>
+          <w:kern w:val="0"/>
+          <w:szCs w:val="21"/>
+        </w:rPr>
+        <w:t>of</w:t>
+      </w:r>
+      <w:r>
+        <w:rPr>
+          <w:rFonts w:ascii="Roboto" w:eastAsia="宋体" w:hAnsi="Roboto" w:cs="宋体"/>
+          <w:kern w:val="0"/>
+          <w:szCs w:val="21"/>
+        </w:rPr>
+        <w:t>，用来根据给定的枚举类型和枚举常量</w:t>
+      </w:r>
+      <w:proofErr w:type="gramStart"/>
+      <w:r>
+        <w:rPr>
+          <w:rFonts w:ascii="Roboto" w:eastAsia="宋体" w:hAnsi="Roboto" w:cs="宋体"/>
+          <w:kern w:val="0"/>
+          <w:szCs w:val="21"/>
+        </w:rPr>
+        <w:t>名创建</w:t>
+      </w:r>
+      <w:proofErr w:type="gramEnd"/>
+      <w:r>
+        <w:rPr>
+          <w:rFonts w:ascii="Roboto" w:eastAsia="宋体" w:hAnsi="Roboto" w:cs="宋体"/>
+          <w:kern w:val="0"/>
+          <w:szCs w:val="21"/>
+        </w:rPr>
+        <w:t>一个枚</w:t>
+      </w:r>
+      <w:r>
+        <w:rPr>
+          <w:rFonts w:ascii="Roboto" w:eastAsia="宋体" w:hAnsi="Roboto" w:cs="宋体"/>
+          <w:kern w:val="0"/>
+          <w:szCs w:val="21"/>
+        </w:rPr>
         <w:lastRenderedPageBreak/>
-        <w:t>EnumDesc</w:t>
-      </w:r>
-      <w:proofErr w:type="spellEnd"/>
-      <w:r>
-        <w:rPr>
-          <w:rFonts w:ascii="Roboto" w:eastAsia="宋体" w:hAnsi="Roboto" w:cs="宋体"/>
-          <w:kern w:val="0"/>
-          <w:szCs w:val="21"/>
-        </w:rPr>
-        <w:t>类提供了一个静态方法</w:t>
-      </w:r>
-      <w:r>
-        <w:rPr>
-          <w:rFonts w:ascii="Roboto" w:eastAsia="宋体" w:hAnsi="Roboto" w:cs="宋体"/>
-          <w:kern w:val="0"/>
-          <w:szCs w:val="21"/>
-        </w:rPr>
-        <w:t>of</w:t>
-      </w:r>
-      <w:r>
-        <w:rPr>
-          <w:rFonts w:ascii="Roboto" w:eastAsia="宋体" w:hAnsi="Roboto" w:cs="宋体"/>
-          <w:kern w:val="0"/>
-          <w:szCs w:val="21"/>
-        </w:rPr>
-        <w:t>，用来根据给定的枚举类型和枚举常量</w:t>
-      </w:r>
-      <w:proofErr w:type="gramStart"/>
-      <w:r>
-        <w:rPr>
-          <w:rFonts w:ascii="Roboto" w:eastAsia="宋体" w:hAnsi="Roboto" w:cs="宋体"/>
-          <w:kern w:val="0"/>
-          <w:szCs w:val="21"/>
-        </w:rPr>
-        <w:t>名创建</w:t>
-      </w:r>
-      <w:proofErr w:type="gramEnd"/>
-      <w:r>
-        <w:rPr>
-          <w:rFonts w:ascii="Roboto" w:eastAsia="宋体" w:hAnsi="Roboto" w:cs="宋体"/>
-          <w:kern w:val="0"/>
-          <w:szCs w:val="21"/>
-        </w:rPr>
-        <w:t>一个枚举描述符。它还重写了</w:t>
+        <w:t>举描述符。它还重写了</w:t>
       </w:r>
       <w:r>
         <w:rPr>
@@ -12365,7 +12257,13 @@
     </w:p>
     <w:p>
       <w:pPr>
+        <w:pStyle w:val="a5"/>
         <w:widowControl/>
+        <w:numPr>
+          <w:ilvl w:val="0"/>
+          <w:numId w:val="10"/>
+        </w:numPr>
+        <w:ind w:firstLineChars="0"/>
         <w:jc w:val="left"/>
         <w:rPr>
           <w:rFonts w:ascii="Roboto" w:eastAsia="宋体" w:hAnsi="Roboto" w:cs="宋体"/>
@@ -12381,7 +12279,7 @@
             <w:szCs w:val="21"/>
             <w:u w:val="single"/>
           </w:rPr>
-          <w:t>1. docs.oracle.com</w:t>
+          <w:t>docs.oracle.com</w:t>
         </w:r>
       </w:hyperlink>
       <w:hyperlink r:id="rId59" w:tgtFrame="_blank" w:tooltip="Uses of Class java.lang.Enum.EnumDesc (Java SE 12 &amp; JDK 12 )" w:history="1">
@@ -12401,37 +12299,11 @@
         <w:widowControl/>
         <w:jc w:val="left"/>
         <w:rPr>
-          <w:rFonts w:ascii="Roboto" w:eastAsia="宋体" w:hAnsi="Roboto" w:cs="宋体"/>
-          <w:kern w:val="0"/>
-          <w:szCs w:val="21"/>
-        </w:rPr>
-      </w:pPr>
-      <w:r>
-        <w:rPr>
-          <w:rFonts w:ascii="Roboto" w:eastAsia="宋体" w:hAnsi="Roboto" w:cs="宋体"/>
-          <w:kern w:val="0"/>
-          <w:szCs w:val="21"/>
-        </w:rPr>
-        <w:t>为什么</w:t>
-      </w:r>
-      <w:proofErr w:type="spellStart"/>
-      <w:r>
-        <w:rPr>
-          <w:rFonts w:ascii="Roboto" w:eastAsia="宋体" w:hAnsi="Roboto" w:cs="宋体"/>
-          <w:kern w:val="0"/>
-          <w:szCs w:val="21"/>
-        </w:rPr>
-        <w:t>java.lang.Enum</w:t>
-      </w:r>
-      <w:proofErr w:type="spellEnd"/>
-      <w:r>
-        <w:rPr>
-          <w:rFonts w:ascii="Roboto" w:eastAsia="宋体" w:hAnsi="Roboto" w:cs="宋体"/>
-          <w:kern w:val="0"/>
-          <w:szCs w:val="21"/>
-        </w:rPr>
-        <w:t>一定要有泛型参数</w:t>
-      </w:r>
+          <w:rFonts w:ascii="Roboto" w:eastAsia="宋体" w:hAnsi="Roboto" w:cs="宋体" w:hint="eastAsia"/>
+          <w:kern w:val="0"/>
+          <w:szCs w:val="21"/>
+        </w:rPr>
+      </w:pPr>
     </w:p>
     <w:p>
       <w:pPr>
@@ -12439,31 +12311,19 @@
         <w:jc w:val="left"/>
         <w:rPr>
           <w:rFonts w:ascii="Roboto" w:eastAsia="宋体" w:hAnsi="Roboto" w:cs="宋体"/>
-          <w:kern w:val="0"/>
-          <w:szCs w:val="21"/>
-        </w:rPr>
-      </w:pPr>
-      <w:r>
-        <w:rPr>
-          <w:rFonts w:ascii="Roboto" w:eastAsia="宋体" w:hAnsi="Roboto" w:cs="宋体"/>
-          <w:kern w:val="0"/>
-          <w:szCs w:val="21"/>
-        </w:rPr>
-        <w:t>已发送电子邮件</w:t>
-      </w:r>
-      <w:r>
-        <w:rPr>
-          <w:rFonts w:ascii="Roboto" w:eastAsia="宋体" w:hAnsi="Roboto" w:cs="宋体"/>
-          <w:kern w:val="0"/>
-          <w:szCs w:val="21"/>
-        </w:rPr>
-        <w:t xml:space="preserve">. </w:t>
-      </w:r>
-      <w:r>
-        <w:rPr>
-          <w:rFonts w:ascii="Roboto" w:eastAsia="宋体" w:hAnsi="Roboto" w:cs="宋体"/>
-          <w:kern w:val="0"/>
-          <w:szCs w:val="21"/>
+          <w:color w:val="FF0000"/>
+          <w:kern w:val="0"/>
+          <w:sz w:val="24"/>
+          <w:szCs w:val="24"/>
+        </w:rPr>
+      </w:pPr>
+      <w:r>
+        <w:rPr>
+          <w:rFonts w:ascii="Roboto" w:eastAsia="宋体" w:hAnsi="Roboto" w:cs="宋体"/>
+          <w:color w:val="FF0000"/>
+          <w:kern w:val="0"/>
+          <w:sz w:val="24"/>
+          <w:szCs w:val="24"/>
         </w:rPr>
         <w:t>为什么</w:t>
       </w:r>
@@ -12471,8 +12331,10 @@
       <w:r>
         <w:rPr>
           <w:rFonts w:ascii="Roboto" w:eastAsia="宋体" w:hAnsi="Roboto" w:cs="宋体"/>
-          <w:kern w:val="0"/>
-          <w:szCs w:val="21"/>
+          <w:color w:val="FF0000"/>
+          <w:kern w:val="0"/>
+          <w:sz w:val="24"/>
+          <w:szCs w:val="24"/>
         </w:rPr>
         <w:t>java.lang.Enum</w:t>
       </w:r>
@@ -12480,8 +12342,10 @@
       <w:r>
         <w:rPr>
           <w:rFonts w:ascii="Roboto" w:eastAsia="宋体" w:hAnsi="Roboto" w:cs="宋体"/>
-          <w:kern w:val="0"/>
-          <w:szCs w:val="21"/>
+          <w:color w:val="FF0000"/>
+          <w:kern w:val="0"/>
+          <w:sz w:val="24"/>
+          <w:szCs w:val="24"/>
         </w:rPr>
         <w:t>一定要有泛型参数</w:t>
       </w:r>
@@ -12496,209 +12360,6 @@
           <w:szCs w:val="21"/>
         </w:rPr>
       </w:pPr>
-      <w:r>
-        <w:rPr>
-          <w:rFonts w:ascii="Roboto" w:eastAsia="宋体" w:hAnsi="Roboto" w:cs="宋体"/>
-          <w:kern w:val="0"/>
-          <w:szCs w:val="21"/>
-        </w:rPr>
-        <w:t>正在搜索</w:t>
-      </w:r>
-      <w:r>
-        <w:rPr>
-          <w:rFonts w:ascii="Roboto" w:eastAsia="宋体" w:hAnsi="Roboto" w:cs="宋体"/>
-          <w:kern w:val="0"/>
-          <w:szCs w:val="21"/>
-        </w:rPr>
-        <w:t>:</w:t>
-      </w:r>
-      <w:r>
-        <w:rPr>
-          <w:rFonts w:ascii="Cambria" w:eastAsia="宋体" w:hAnsi="Cambria" w:cs="Cambria"/>
-          <w:kern w:val="0"/>
-          <w:szCs w:val="21"/>
-        </w:rPr>
-        <w:t> </w:t>
-      </w:r>
-      <w:r>
-        <w:rPr>
-          <w:rFonts w:ascii="var(--cib-font-text)" w:eastAsia="宋体" w:hAnsi="var(--cib-font-text)" w:cs="宋体"/>
-          <w:b/>
-          <w:bCs/>
-          <w:kern w:val="0"/>
-          <w:sz w:val="24"/>
-          <w:szCs w:val="24"/>
-        </w:rPr>
-        <w:t xml:space="preserve">why </w:t>
-      </w:r>
-      <w:proofErr w:type="spellStart"/>
-      <w:proofErr w:type="gramStart"/>
-      <w:r>
-        <w:rPr>
-          <w:rFonts w:ascii="var(--cib-font-text)" w:eastAsia="宋体" w:hAnsi="var(--cib-font-text)" w:cs="宋体"/>
-          <w:b/>
-          <w:bCs/>
-          <w:kern w:val="0"/>
-          <w:sz w:val="24"/>
-          <w:szCs w:val="24"/>
-        </w:rPr>
-        <w:t>java.lang</w:t>
-      </w:r>
-      <w:proofErr w:type="gramEnd"/>
-      <w:r>
-        <w:rPr>
-          <w:rFonts w:ascii="var(--cib-font-text)" w:eastAsia="宋体" w:hAnsi="var(--cib-font-text)" w:cs="宋体"/>
-          <w:b/>
-          <w:bCs/>
-          <w:kern w:val="0"/>
-          <w:sz w:val="24"/>
-          <w:szCs w:val="24"/>
-        </w:rPr>
-        <w:t>.Enum</w:t>
-      </w:r>
-      <w:proofErr w:type="spellEnd"/>
-      <w:r>
-        <w:rPr>
-          <w:rFonts w:ascii="var(--cib-font-text)" w:eastAsia="宋体" w:hAnsi="var(--cib-font-text)" w:cs="宋体"/>
-          <w:b/>
-          <w:bCs/>
-          <w:kern w:val="0"/>
-          <w:sz w:val="24"/>
-          <w:szCs w:val="24"/>
-        </w:rPr>
-        <w:t xml:space="preserve"> has generic parameter</w:t>
-      </w:r>
-    </w:p>
-    <w:p>
-      <w:pPr>
-        <w:widowControl/>
-        <w:spacing w:before="100" w:beforeAutospacing="1" w:after="100" w:afterAutospacing="1"/>
-        <w:jc w:val="left"/>
-        <w:rPr>
-          <w:rFonts w:ascii="Roboto" w:eastAsia="宋体" w:hAnsi="Roboto" w:cs="宋体"/>
-          <w:kern w:val="0"/>
-          <w:szCs w:val="21"/>
-        </w:rPr>
-      </w:pPr>
-      <w:r>
-        <w:rPr>
-          <w:rFonts w:ascii="Roboto" w:eastAsia="宋体" w:hAnsi="Roboto" w:cs="宋体"/>
-          <w:kern w:val="0"/>
-          <w:szCs w:val="21"/>
-        </w:rPr>
-        <w:t>正在搜索</w:t>
-      </w:r>
-      <w:r>
-        <w:rPr>
-          <w:rFonts w:ascii="Roboto" w:eastAsia="宋体" w:hAnsi="Roboto" w:cs="宋体"/>
-          <w:kern w:val="0"/>
-          <w:szCs w:val="21"/>
-        </w:rPr>
-        <w:t>:</w:t>
-      </w:r>
-      <w:r>
-        <w:rPr>
-          <w:rFonts w:ascii="Cambria" w:eastAsia="宋体" w:hAnsi="Cambria" w:cs="Cambria"/>
-          <w:kern w:val="0"/>
-          <w:szCs w:val="21"/>
-        </w:rPr>
-        <w:t> </w:t>
-      </w:r>
-      <w:r>
-        <w:rPr>
-          <w:rFonts w:ascii="宋体" w:eastAsia="宋体" w:hAnsi="宋体" w:cs="宋体"/>
-          <w:kern w:val="0"/>
-          <w:sz w:val="24"/>
-          <w:szCs w:val="24"/>
-        </w:rPr>
-        <w:t xml:space="preserve">why </w:t>
-      </w:r>
-      <w:proofErr w:type="spellStart"/>
-      <w:proofErr w:type="gramStart"/>
-      <w:r>
-        <w:rPr>
-          <w:rFonts w:ascii="宋体" w:eastAsia="宋体" w:hAnsi="宋体" w:cs="宋体"/>
-          <w:kern w:val="0"/>
-          <w:sz w:val="24"/>
-          <w:szCs w:val="24"/>
-        </w:rPr>
-        <w:t>java.lang</w:t>
-      </w:r>
-      <w:proofErr w:type="gramEnd"/>
-      <w:r>
-        <w:rPr>
-          <w:rFonts w:ascii="宋体" w:eastAsia="宋体" w:hAnsi="宋体" w:cs="宋体"/>
-          <w:kern w:val="0"/>
-          <w:sz w:val="24"/>
-          <w:szCs w:val="24"/>
-        </w:rPr>
-        <w:t>.Enum</w:t>
-      </w:r>
-      <w:proofErr w:type="spellEnd"/>
-      <w:r>
-        <w:rPr>
-          <w:rFonts w:ascii="宋体" w:eastAsia="宋体" w:hAnsi="宋体" w:cs="宋体"/>
-          <w:kern w:val="0"/>
-          <w:sz w:val="24"/>
-          <w:szCs w:val="24"/>
-        </w:rPr>
-        <w:t xml:space="preserve"> has generic parameter</w:t>
-      </w:r>
-    </w:p>
-    <w:p>
-      <w:pPr>
-        <w:widowControl/>
-        <w:jc w:val="left"/>
-        <w:rPr>
-          <w:rFonts w:ascii="Roboto" w:eastAsia="宋体" w:hAnsi="Roboto" w:cs="宋体"/>
-          <w:kern w:val="0"/>
-          <w:szCs w:val="21"/>
-        </w:rPr>
-      </w:pPr>
-      <w:r>
-        <w:rPr>
-          <w:rFonts w:ascii="Roboto" w:eastAsia="宋体" w:hAnsi="Roboto" w:cs="宋体"/>
-          <w:kern w:val="0"/>
-          <w:szCs w:val="21"/>
-        </w:rPr>
-        <w:t>正在为你生成答案</w:t>
-      </w:r>
-      <w:r>
-        <w:rPr>
-          <w:rFonts w:ascii="Roboto" w:eastAsia="宋体" w:hAnsi="Roboto" w:cs="宋体"/>
-          <w:kern w:val="0"/>
-          <w:szCs w:val="21"/>
-        </w:rPr>
-        <w:t>…</w:t>
-      </w:r>
-    </w:p>
-    <w:p>
-      <w:pPr>
-        <w:widowControl/>
-        <w:spacing w:before="100" w:beforeAutospacing="1" w:after="100" w:afterAutospacing="1"/>
-        <w:jc w:val="left"/>
-        <w:rPr>
-          <w:rFonts w:ascii="Roboto" w:eastAsia="宋体" w:hAnsi="Roboto" w:cs="宋体"/>
-          <w:kern w:val="0"/>
-          <w:szCs w:val="21"/>
-        </w:rPr>
-      </w:pPr>
-      <w:r>
-        <w:rPr>
-          <w:rFonts w:ascii="Roboto" w:eastAsia="宋体" w:hAnsi="Roboto" w:cs="宋体"/>
-          <w:kern w:val="0"/>
-          <w:szCs w:val="21"/>
-        </w:rPr>
-        <w:t>正在为你生成答案</w:t>
-      </w:r>
-      <w:r>
-        <w:rPr>
-          <w:rFonts w:ascii="Roboto" w:eastAsia="宋体" w:hAnsi="Roboto" w:cs="宋体"/>
-          <w:kern w:val="0"/>
-          <w:szCs w:val="21"/>
-        </w:rPr>
-        <w:t>…</w:t>
-      </w:r>
     </w:p>
     <w:p>
       <w:pPr>
@@ -13377,82 +13038,99 @@
     </w:p>
     <w:p>
       <w:pPr>
+        <w:pStyle w:val="a5"/>
+        <w:widowControl/>
+        <w:numPr>
+          <w:ilvl w:val="0"/>
+          <w:numId w:val="11"/>
+        </w:numPr>
+        <w:ind w:firstLineChars="0"/>
+        <w:jc w:val="left"/>
+        <w:rPr>
+          <w:rFonts w:ascii="Roboto" w:eastAsia="宋体" w:hAnsi="Roboto" w:cs="宋体"/>
+          <w:kern w:val="0"/>
+          <w:szCs w:val="21"/>
+        </w:rPr>
+      </w:pPr>
+      <w:hyperlink r:id="rId67" w:tgtFrame="_blank" w:tooltip="Java Generic Enum as a Parameter - Stack Overflow" w:history="1">
+        <w:r>
+          <w:rPr>
+            <w:rFonts w:ascii="var(--cib-font-text)" w:eastAsia="宋体" w:hAnsi="var(--cib-font-text)" w:cs="宋体"/>
+            <w:kern w:val="0"/>
+            <w:szCs w:val="21"/>
+            <w:u w:val="single"/>
+          </w:rPr>
+          <w:t>stackoverflow.com</w:t>
+        </w:r>
+      </w:hyperlink>
+      <w:hyperlink r:id="rId68" w:tgtFrame="_blank" w:tooltip="Java enums and generics - Stack Overflow" w:history="1">
+        <w:r>
+          <w:rPr>
+            <w:rFonts w:ascii="var(--cib-font-text)" w:eastAsia="宋体" w:hAnsi="var(--cib-font-text)" w:cs="宋体"/>
+            <w:kern w:val="0"/>
+            <w:szCs w:val="21"/>
+            <w:u w:val="single"/>
+          </w:rPr>
+          <w:t>2. stackoverflow.com</w:t>
+        </w:r>
+      </w:hyperlink>
+      <w:hyperlink r:id="rId69" w:tgtFrame="_blank" w:tooltip="Java: generic enum in method parameter - Stack Overflow" w:history="1">
+        <w:r>
+          <w:rPr>
+            <w:rFonts w:ascii="var(--cib-font-text)" w:eastAsia="宋体" w:hAnsi="var(--cib-font-text)" w:cs="宋体"/>
+            <w:kern w:val="0"/>
+            <w:szCs w:val="21"/>
+            <w:u w:val="single"/>
+          </w:rPr>
+          <w:t>3. stackoverflow.com</w:t>
+        </w:r>
+      </w:hyperlink>
+      <w:hyperlink r:id="rId70" w:tgtFrame="_blank" w:tooltip="Java Enum as generic type in Enum - Stack Overflow" w:history="1">
+        <w:r>
+          <w:rPr>
+            <w:rFonts w:ascii="var(--cib-font-text)" w:eastAsia="宋体" w:hAnsi="var(--cib-font-text)" w:cs="宋体"/>
+            <w:kern w:val="0"/>
+            <w:szCs w:val="21"/>
+            <w:u w:val="single"/>
+          </w:rPr>
+          <w:t>4. stackoverflow.com</w:t>
+        </w:r>
+      </w:hyperlink>
+      <w:r>
+        <w:rPr>
+          <w:rFonts w:ascii="Roboto" w:eastAsia="宋体" w:hAnsi="Roboto" w:cs="宋体"/>
+          <w:kern w:val="0"/>
+          <w:szCs w:val="21"/>
+        </w:rPr>
+        <w:t>+2</w:t>
+      </w:r>
+      <w:r>
+        <w:rPr>
+          <w:rFonts w:ascii="Cambria" w:eastAsia="宋体" w:hAnsi="Cambria" w:cs="Cambria"/>
+          <w:kern w:val="0"/>
+          <w:szCs w:val="21"/>
+        </w:rPr>
+        <w:t> </w:t>
+      </w:r>
+      <w:r>
+        <w:rPr>
+          <w:rFonts w:ascii="Roboto" w:eastAsia="宋体" w:hAnsi="Roboto" w:cs="宋体"/>
+          <w:kern w:val="0"/>
+          <w:szCs w:val="21"/>
+        </w:rPr>
+        <w:t>更多</w:t>
+      </w:r>
+    </w:p>
+    <w:p>
+      <w:pPr>
         <w:widowControl/>
         <w:jc w:val="left"/>
         <w:rPr>
-          <w:rFonts w:ascii="Roboto" w:eastAsia="宋体" w:hAnsi="Roboto" w:cs="宋体"/>
-          <w:kern w:val="0"/>
-          <w:szCs w:val="21"/>
-        </w:rPr>
-      </w:pPr>
-      <w:hyperlink r:id="rId67" w:tgtFrame="_blank" w:tooltip="Java Generic Enum as a Parameter - Stack Overflow" w:history="1">
-        <w:r>
-          <w:rPr>
-            <w:rFonts w:ascii="var(--cib-font-text)" w:eastAsia="宋体" w:hAnsi="var(--cib-font-text)" w:cs="宋体"/>
-            <w:kern w:val="0"/>
-            <w:szCs w:val="21"/>
-            <w:u w:val="single"/>
-          </w:rPr>
-          <w:t>1. stackoverflow.com</w:t>
-        </w:r>
-      </w:hyperlink>
-      <w:hyperlink r:id="rId68" w:tgtFrame="_blank" w:tooltip="Java enums and generics - Stack Overflow" w:history="1">
-        <w:r>
-          <w:rPr>
-            <w:rFonts w:ascii="var(--cib-font-text)" w:eastAsia="宋体" w:hAnsi="var(--cib-font-text)" w:cs="宋体"/>
-            <w:kern w:val="0"/>
-            <w:szCs w:val="21"/>
-            <w:u w:val="single"/>
-          </w:rPr>
-          <w:t>2. stackoverflow.com</w:t>
-        </w:r>
-      </w:hyperlink>
-      <w:hyperlink r:id="rId69" w:tgtFrame="_blank" w:tooltip="Java: generic enum in method parameter - Stack Overflow" w:history="1">
-        <w:r>
-          <w:rPr>
-            <w:rFonts w:ascii="var(--cib-font-text)" w:eastAsia="宋体" w:hAnsi="var(--cib-font-text)" w:cs="宋体"/>
-            <w:kern w:val="0"/>
-            <w:szCs w:val="21"/>
-            <w:u w:val="single"/>
-          </w:rPr>
-          <w:t>3. stackoverflow.com</w:t>
-        </w:r>
-      </w:hyperlink>
-      <w:hyperlink r:id="rId70" w:tgtFrame="_blank" w:tooltip="Java Enum as generic type in Enum - Stack Overflow" w:history="1">
-        <w:r>
-          <w:rPr>
-            <w:rFonts w:ascii="var(--cib-font-text)" w:eastAsia="宋体" w:hAnsi="var(--cib-font-text)" w:cs="宋体"/>
-            <w:kern w:val="0"/>
-            <w:szCs w:val="21"/>
-            <w:u w:val="single"/>
-          </w:rPr>
-          <w:t>4. stackoverflow.com</w:t>
-        </w:r>
-      </w:hyperlink>
-      <w:r>
-        <w:rPr>
-          <w:rFonts w:ascii="Roboto" w:eastAsia="宋体" w:hAnsi="Roboto" w:cs="宋体"/>
-          <w:kern w:val="0"/>
-          <w:szCs w:val="21"/>
-        </w:rPr>
-        <w:t>+2</w:t>
-      </w:r>
-      <w:r>
-        <w:rPr>
-          <w:rFonts w:ascii="Cambria" w:eastAsia="宋体" w:hAnsi="Cambria" w:cs="Cambria"/>
-          <w:kern w:val="0"/>
-          <w:szCs w:val="21"/>
-        </w:rPr>
-        <w:t> </w:t>
-      </w:r>
-      <w:r>
-        <w:rPr>
-          <w:rFonts w:ascii="Roboto" w:eastAsia="宋体" w:hAnsi="Roboto" w:cs="宋体"/>
-          <w:kern w:val="0"/>
-          <w:szCs w:val="21"/>
-        </w:rPr>
-        <w:t>更多</w:t>
-      </w:r>
+          <w:rFonts w:ascii="Roboto" w:eastAsia="宋体" w:hAnsi="Roboto" w:cs="宋体" w:hint="eastAsia"/>
+          <w:kern w:val="0"/>
+          <w:szCs w:val="21"/>
+        </w:rPr>
+      </w:pPr>
     </w:p>
     <w:p>
       <w:pPr>
@@ -13460,23 +13138,29 @@
         <w:jc w:val="left"/>
         <w:rPr>
           <w:rFonts w:ascii="Roboto" w:eastAsia="宋体" w:hAnsi="Roboto" w:cs="宋体"/>
-          <w:kern w:val="0"/>
-          <w:szCs w:val="21"/>
-        </w:rPr>
-      </w:pPr>
-      <w:r>
-        <w:rPr>
-          <w:rFonts w:ascii="Roboto" w:eastAsia="宋体" w:hAnsi="Roboto" w:cs="宋体"/>
-          <w:kern w:val="0"/>
-          <w:szCs w:val="21"/>
+          <w:color w:val="FF0000"/>
+          <w:kern w:val="0"/>
+          <w:sz w:val="24"/>
+          <w:szCs w:val="24"/>
+        </w:rPr>
+      </w:pPr>
+      <w:r>
+        <w:rPr>
+          <w:rFonts w:ascii="Roboto" w:eastAsia="宋体" w:hAnsi="Roboto" w:cs="宋体"/>
+          <w:color w:val="FF0000"/>
+          <w:kern w:val="0"/>
+          <w:sz w:val="24"/>
+          <w:szCs w:val="24"/>
         </w:rPr>
         <w:t>java</w:t>
       </w:r>
       <w:r>
         <w:rPr>
           <w:rFonts w:ascii="Roboto" w:eastAsia="宋体" w:hAnsi="Roboto" w:cs="宋体"/>
-          <w:kern w:val="0"/>
-          <w:szCs w:val="21"/>
+          <w:color w:val="FF0000"/>
+          <w:kern w:val="0"/>
+          <w:sz w:val="24"/>
+          <w:szCs w:val="24"/>
         </w:rPr>
         <w:t>反编译枚举类的指令</w:t>
       </w:r>
@@ -13491,245 +13175,6 @@
           <w:szCs w:val="21"/>
         </w:rPr>
       </w:pPr>
-      <w:r>
-        <w:rPr>
-          <w:rFonts w:ascii="Roboto" w:eastAsia="宋体" w:hAnsi="Roboto" w:cs="宋体"/>
-          <w:kern w:val="0"/>
-          <w:szCs w:val="21"/>
-        </w:rPr>
-        <w:t>已发送电子邮件</w:t>
-      </w:r>
-      <w:r>
-        <w:rPr>
-          <w:rFonts w:ascii="Roboto" w:eastAsia="宋体" w:hAnsi="Roboto" w:cs="宋体"/>
-          <w:kern w:val="0"/>
-          <w:szCs w:val="21"/>
-        </w:rPr>
-        <w:t>. java</w:t>
-      </w:r>
-      <w:r>
-        <w:rPr>
-          <w:rFonts w:ascii="Roboto" w:eastAsia="宋体" w:hAnsi="Roboto" w:cs="宋体"/>
-          <w:kern w:val="0"/>
-          <w:szCs w:val="21"/>
-        </w:rPr>
-        <w:t>反编译枚举类的指令</w:t>
-      </w:r>
-    </w:p>
-    <w:p>
-      <w:pPr>
-        <w:widowControl/>
-        <w:jc w:val="left"/>
-        <w:rPr>
-          <w:rFonts w:ascii="Roboto" w:eastAsia="宋体" w:hAnsi="Roboto" w:cs="宋体"/>
-          <w:kern w:val="0"/>
-          <w:szCs w:val="21"/>
-        </w:rPr>
-      </w:pPr>
-      <w:r>
-        <w:rPr>
-          <w:rFonts w:ascii="Roboto" w:eastAsia="宋体" w:hAnsi="Roboto" w:cs="宋体"/>
-          <w:kern w:val="0"/>
-          <w:szCs w:val="21"/>
-        </w:rPr>
-        <w:t>正在搜索</w:t>
-      </w:r>
-      <w:r>
-        <w:rPr>
-          <w:rFonts w:ascii="Roboto" w:eastAsia="宋体" w:hAnsi="Roboto" w:cs="宋体"/>
-          <w:kern w:val="0"/>
-          <w:szCs w:val="21"/>
-        </w:rPr>
-        <w:t>:</w:t>
-      </w:r>
-      <w:r>
-        <w:rPr>
-          <w:rFonts w:ascii="Cambria" w:eastAsia="宋体" w:hAnsi="Cambria" w:cs="Cambria"/>
-          <w:kern w:val="0"/>
-          <w:szCs w:val="21"/>
-        </w:rPr>
-        <w:t> </w:t>
-      </w:r>
-      <w:proofErr w:type="gramStart"/>
-      <w:r>
-        <w:rPr>
-          <w:rFonts w:ascii="var(--cib-font-text)" w:eastAsia="宋体" w:hAnsi="var(--cib-font-text)" w:cs="宋体"/>
-          <w:b/>
-          <w:bCs/>
-          <w:kern w:val="0"/>
-          <w:sz w:val="24"/>
-          <w:szCs w:val="24"/>
-        </w:rPr>
-        <w:t>java</w:t>
-      </w:r>
-      <w:proofErr w:type="gramEnd"/>
-      <w:r>
-        <w:rPr>
-          <w:rFonts w:ascii="var(--cib-font-text)" w:eastAsia="宋体" w:hAnsi="var(--cib-font-text)" w:cs="宋体"/>
-          <w:b/>
-          <w:bCs/>
-          <w:kern w:val="0"/>
-          <w:sz w:val="24"/>
-          <w:szCs w:val="24"/>
-        </w:rPr>
-        <w:t xml:space="preserve"> decompile </w:t>
-      </w:r>
-      <w:proofErr w:type="spellStart"/>
-      <w:r>
-        <w:rPr>
-          <w:rFonts w:ascii="var(--cib-font-text)" w:eastAsia="宋体" w:hAnsi="var(--cib-font-text)" w:cs="宋体"/>
-          <w:b/>
-          <w:bCs/>
-          <w:kern w:val="0"/>
-          <w:sz w:val="24"/>
-          <w:szCs w:val="24"/>
-        </w:rPr>
-        <w:t>enum</w:t>
-      </w:r>
-      <w:proofErr w:type="spellEnd"/>
-      <w:r>
-        <w:rPr>
-          <w:rFonts w:ascii="var(--cib-font-text)" w:eastAsia="宋体" w:hAnsi="var(--cib-font-text)" w:cs="宋体"/>
-          <w:b/>
-          <w:bCs/>
-          <w:kern w:val="0"/>
-          <w:sz w:val="24"/>
-          <w:szCs w:val="24"/>
-        </w:rPr>
-        <w:t xml:space="preserve"> class command</w:t>
-      </w:r>
-    </w:p>
-    <w:p>
-      <w:pPr>
-        <w:widowControl/>
-        <w:spacing w:before="100" w:beforeAutospacing="1" w:after="100" w:afterAutospacing="1"/>
-        <w:jc w:val="left"/>
-        <w:rPr>
-          <w:rFonts w:ascii="Roboto" w:eastAsia="宋体" w:hAnsi="Roboto" w:cs="宋体"/>
-          <w:kern w:val="0"/>
-          <w:szCs w:val="21"/>
-        </w:rPr>
-      </w:pPr>
-      <w:r>
-        <w:rPr>
-          <w:rFonts w:ascii="Roboto" w:eastAsia="宋体" w:hAnsi="Roboto" w:cs="宋体"/>
-          <w:kern w:val="0"/>
-          <w:szCs w:val="21"/>
-        </w:rPr>
-        <w:t>正在搜索</w:t>
-      </w:r>
-      <w:r>
-        <w:rPr>
-          <w:rFonts w:ascii="Roboto" w:eastAsia="宋体" w:hAnsi="Roboto" w:cs="宋体"/>
-          <w:kern w:val="0"/>
-          <w:szCs w:val="21"/>
-        </w:rPr>
-        <w:t>:</w:t>
-      </w:r>
-      <w:r>
-        <w:rPr>
-          <w:rFonts w:ascii="Cambria" w:eastAsia="宋体" w:hAnsi="Cambria" w:cs="Cambria"/>
-          <w:kern w:val="0"/>
-          <w:szCs w:val="21"/>
-        </w:rPr>
-        <w:t> </w:t>
-      </w:r>
-      <w:proofErr w:type="gramStart"/>
-      <w:r>
-        <w:rPr>
-          <w:rFonts w:ascii="宋体" w:eastAsia="宋体" w:hAnsi="宋体" w:cs="宋体"/>
-          <w:kern w:val="0"/>
-          <w:sz w:val="24"/>
-          <w:szCs w:val="24"/>
-        </w:rPr>
-        <w:t>java</w:t>
-      </w:r>
-      <w:proofErr w:type="gramEnd"/>
-      <w:r>
-        <w:rPr>
-          <w:rFonts w:ascii="宋体" w:eastAsia="宋体" w:hAnsi="宋体" w:cs="宋体"/>
-          <w:kern w:val="0"/>
-          <w:sz w:val="24"/>
-          <w:szCs w:val="24"/>
-        </w:rPr>
-        <w:t xml:space="preserve"> decompile </w:t>
-      </w:r>
-      <w:proofErr w:type="spellStart"/>
-      <w:r>
-        <w:rPr>
-          <w:rFonts w:ascii="宋体" w:eastAsia="宋体" w:hAnsi="宋体" w:cs="宋体"/>
-          <w:kern w:val="0"/>
-          <w:sz w:val="24"/>
-          <w:szCs w:val="24"/>
-        </w:rPr>
-        <w:t>enum</w:t>
-      </w:r>
-      <w:proofErr w:type="spellEnd"/>
-      <w:r>
-        <w:rPr>
-          <w:rFonts w:ascii="宋体" w:eastAsia="宋体" w:hAnsi="宋体" w:cs="宋体"/>
-          <w:kern w:val="0"/>
-          <w:sz w:val="24"/>
-          <w:szCs w:val="24"/>
-        </w:rPr>
-        <w:t xml:space="preserve"> class command</w:t>
-      </w:r>
-    </w:p>
-    <w:p>
-      <w:pPr>
-        <w:widowControl/>
-        <w:jc w:val="left"/>
-        <w:rPr>
-          <w:rFonts w:ascii="Roboto" w:eastAsia="宋体" w:hAnsi="Roboto" w:cs="宋体"/>
-          <w:kern w:val="0"/>
-          <w:szCs w:val="21"/>
-        </w:rPr>
-      </w:pPr>
-      <w:r>
-        <w:rPr>
-          <w:rFonts w:ascii="Roboto" w:eastAsia="宋体" w:hAnsi="Roboto" w:cs="宋体"/>
-          <w:kern w:val="0"/>
-          <w:szCs w:val="21"/>
-        </w:rPr>
-        <w:lastRenderedPageBreak/>
-        <w:t>正在为你生成答案</w:t>
-      </w:r>
-      <w:r>
-        <w:rPr>
-          <w:rFonts w:ascii="Roboto" w:eastAsia="宋体" w:hAnsi="Roboto" w:cs="宋体"/>
-          <w:kern w:val="0"/>
-          <w:szCs w:val="21"/>
-        </w:rPr>
-        <w:t>…</w:t>
-      </w:r>
-    </w:p>
-    <w:p>
-      <w:pPr>
-        <w:widowControl/>
-        <w:spacing w:before="100" w:beforeAutospacing="1" w:after="100" w:afterAutospacing="1"/>
-        <w:jc w:val="left"/>
-        <w:rPr>
-          <w:rFonts w:ascii="Roboto" w:eastAsia="宋体" w:hAnsi="Roboto" w:cs="宋体"/>
-          <w:kern w:val="0"/>
-          <w:szCs w:val="21"/>
-        </w:rPr>
-      </w:pPr>
-      <w:r>
-        <w:rPr>
-          <w:rFonts w:ascii="Roboto" w:eastAsia="宋体" w:hAnsi="Roboto" w:cs="宋体"/>
-          <w:kern w:val="0"/>
-          <w:szCs w:val="21"/>
-        </w:rPr>
-        <w:t>正在为你生成答案</w:t>
-      </w:r>
-      <w:r>
-        <w:rPr>
-          <w:rFonts w:ascii="Roboto" w:eastAsia="宋体" w:hAnsi="Roboto" w:cs="宋体"/>
-          <w:kern w:val="0"/>
-          <w:szCs w:val="21"/>
-        </w:rPr>
-        <w:t>…</w:t>
-      </w:r>
     </w:p>
     <w:p>
       <w:pPr>
@@ -14093,7 +13538,17 @@
             <w:szCs w:val="21"/>
             <w:u w:val="single"/>
           </w:rPr>
-          <w:t>文件，并显示反编译后的代码。例如，在</w:t>
+          <w:t>文件，并显示反编译后的代</w:t>
+        </w:r>
+        <w:r>
+          <w:rPr>
+            <w:rFonts w:ascii="Roboto" w:eastAsia="宋体" w:hAnsi="Roboto" w:cs="宋体"/>
+            <w:kern w:val="0"/>
+            <w:szCs w:val="21"/>
+            <w:u w:val="single"/>
+          </w:rPr>
+          <w:lastRenderedPageBreak/>
+          <w:t>码。例如，在</w:t>
         </w:r>
         <w:r>
           <w:rPr>
@@ -15055,16 +14510,7 @@
           <w:kern w:val="0"/>
           <w:szCs w:val="21"/>
         </w:rPr>
-        <w:t>无论使</w:t>
-      </w:r>
-      <w:r>
-        <w:rPr>
-          <w:rFonts w:ascii="Roboto" w:eastAsia="宋体" w:hAnsi="Roboto" w:cs="宋体"/>
-          <w:kern w:val="0"/>
-          <w:szCs w:val="21"/>
-        </w:rPr>
-        <w:lastRenderedPageBreak/>
-        <w:t>用哪种方法，反编译枚举类时都要注意以下几点：</w:t>
+        <w:t>无论使用哪种方法，反编译枚举类时都要注意以下几点：</w:t>
       </w:r>
       <w:r>
         <w:rPr>
@@ -15344,75 +14790,6 @@
           <w:t>3. stackoverflow.com</w:t>
         </w:r>
       </w:hyperlink>
-    </w:p>
-    <w:p>
-      <w:pPr>
-        <w:widowControl/>
-        <w:jc w:val="center"/>
-        <w:rPr>
-          <w:rFonts w:ascii="Roboto" w:eastAsia="宋体" w:hAnsi="Roboto" w:cs="宋体"/>
-          <w:b/>
-          <w:bCs/>
-          <w:kern w:val="0"/>
-          <w:szCs w:val="21"/>
-        </w:rPr>
-      </w:pPr>
-      <w:r>
-        <w:rPr>
-          <w:rFonts w:ascii="Roboto" w:eastAsia="宋体" w:hAnsi="Roboto" w:cs="宋体"/>
-          <w:b/>
-          <w:bCs/>
-          <w:kern w:val="0"/>
-          <w:szCs w:val="21"/>
-        </w:rPr>
-        <w:t>点赞</w:t>
-      </w:r>
-    </w:p>
-    <w:p>
-      <w:pPr>
-        <w:widowControl/>
-        <w:jc w:val="center"/>
-        <w:rPr>
-          <w:rFonts w:ascii="Roboto" w:eastAsia="宋体" w:hAnsi="Roboto" w:cs="宋体"/>
-          <w:b/>
-          <w:bCs/>
-          <w:kern w:val="0"/>
-          <w:szCs w:val="21"/>
-        </w:rPr>
-      </w:pPr>
-      <w:r>
-        <w:rPr>
-          <w:rFonts w:ascii="Roboto" w:eastAsia="宋体" w:hAnsi="Roboto" w:cs="宋体"/>
-          <w:b/>
-          <w:bCs/>
-          <w:kern w:val="0"/>
-          <w:szCs w:val="21"/>
-        </w:rPr>
-        <w:t>取消点赞</w:t>
-      </w:r>
-    </w:p>
-    <w:p>
-      <w:pPr>
-        <w:widowControl/>
-        <w:jc w:val="center"/>
-        <w:rPr>
-          <w:rFonts w:ascii="Roboto" w:eastAsia="宋体" w:hAnsi="Roboto" w:cs="宋体"/>
-          <w:b/>
-          <w:bCs/>
-          <w:kern w:val="0"/>
-          <w:szCs w:val="21"/>
-        </w:rPr>
-      </w:pPr>
-      <w:r>
-        <w:rPr>
-          <w:rFonts w:ascii="Roboto" w:eastAsia="宋体" w:hAnsi="Roboto" w:cs="宋体"/>
-          <w:b/>
-          <w:bCs/>
-          <w:kern w:val="0"/>
-          <w:szCs w:val="21"/>
-        </w:rPr>
-        <w:t>更多</w:t>
-      </w:r>
     </w:p>
     <w:p/>
     <w:sectPr>
@@ -15428,6 +14805,96 @@
 <file path=word/numbering.xml><?xml version="1.0" encoding="utf-8"?>
 <w:numbering xmlns:wpc="http://schemas.microsoft.com/office/word/2010/wordprocessingCanvas" xmlns:cx="http://schemas.microsoft.com/office/drawing/2014/chartex" xmlns:cx1="http://schemas.microsoft.com/office/drawing/2015/9/8/chartex" xmlns:cx2="http://schemas.microsoft.com/office/drawing/2015/10/21/chartex" xmlns:cx3="http://schemas.microsoft.com/office/drawing/2016/5/9/chartex" xmlns:cx4="http://schemas.microsoft.com/office/drawing/2016/5/10/chartex" xmlns:cx5="http://schemas.microsoft.com/office/drawing/2016/5/11/chartex" xmlns:cx6="http://schemas.microsoft.com/office/drawing/2016/5/12/chartex" xmlns:cx7="http://schemas.microsoft.com/office/drawing/2016/5/13/chartex" xmlns:cx8="http://schemas.microsoft.com/office/drawing/2016/5/14/chartex" xmlns:mc="http://schemas.openxmlformats.org/markup-compatibility/2006" xmlns:aink="http://schemas.microsoft.com/office/drawing/2016/ink" xmlns:am3d="http://schemas.microsoft.com/office/drawing/2017/model3d" xmlns:o="urn:schemas-microsoft-com:office:office" xmlns:oel="http://schemas.microsoft.com/office/2019/extlst" xmlns:r="http://schemas.openxmlformats.org/officeDocument/2006/relationships" xmlns:m="http://schemas.openxmlformats.org/officeDocument/2006/math" xmlns:v="urn:schemas-microsoft-com:vml" xmlns:wp14="http://schemas.microsoft.com/office/word/2010/wordprocessingDrawing" xmlns:wp="http://schemas.openxmlformats.org/drawingml/2006/wordprocessingDrawing" xmlns:w10="urn:schemas-microsoft-com:office:word" xmlns:w="http://schemas.openxmlformats.org/wordprocessingml/2006/main" xmlns:w14="http://schemas.microsoft.com/office/word/2010/wordml" xmlns:w15="http://schemas.microsoft.com/office/word/2012/wordml" xmlns:w16cex="http://schemas.microsoft.com/office/word/2018/wordml/cex" xmlns:w16cid="http://schemas.microsoft.com/office/word/2016/wordml/cid" xmlns:w16="http://schemas.microsoft.com/office/word/2018/wordml" xmlns:w16du="http://schemas.microsoft.com/office/word/2023/wordml/word16du" xmlns:w16sdtdh="http://schemas.microsoft.com/office/word/2020/wordml/sdtdatahash" xmlns:w16se="http://schemas.microsoft.com/office/word/2015/wordml/symex" xmlns:wpg="http://schemas.microsoft.com/office/word/2010/wordprocessingGroup" xmlns:wpi="http://schemas.microsoft.com/office/word/2010/wordprocessingInk" xmlns:wne="http://schemas.microsoft.com/office/word/2006/wordml" xmlns:wps="http://schemas.microsoft.com/office/word/2010/wordprocessingShape" mc:Ignorable="w14 w15 w16se w16cid w16 w16cex w16sdtdh wp14">
   <w:abstractNum w:abstractNumId="0" w15:restartNumberingAfterBreak="0">
+    <w:nsid w:val="015718B2"/>
+    <w:multiLevelType w:val="hybridMultilevel"/>
+    <w:tmpl w:val="D0C81CFC"/>
+    <w:lvl w:ilvl="0" w:tplc="D16A6492">
+      <w:start w:val="1"/>
+      <w:numFmt w:val="decimal"/>
+      <w:lvlText w:val="%1."/>
+      <w:lvlJc w:val="left"/>
+      <w:pPr>
+        <w:ind w:left="360" w:hanging="360"/>
+      </w:pPr>
+      <w:rPr>
+        <w:rFonts w:ascii="var(--cib-font-text)" w:hAnsi="var(--cib-font-text)" w:hint="default"/>
+        <w:u w:val="single"/>
+      </w:rPr>
+    </w:lvl>
+    <w:lvl w:ilvl="1" w:tplc="04090019" w:tentative="1">
+      <w:start w:val="1"/>
+      <w:numFmt w:val="lowerLetter"/>
+      <w:lvlText w:val="%2)"/>
+      <w:lvlJc w:val="left"/>
+      <w:pPr>
+        <w:ind w:left="880" w:hanging="440"/>
+      </w:pPr>
+    </w:lvl>
+    <w:lvl w:ilvl="2" w:tplc="0409001B" w:tentative="1">
+      <w:start w:val="1"/>
+      <w:numFmt w:val="lowerRoman"/>
+      <w:lvlText w:val="%3."/>
+      <w:lvlJc w:val="right"/>
+      <w:pPr>
+        <w:ind w:left="1320" w:hanging="440"/>
+      </w:pPr>
+    </w:lvl>
+    <w:lvl w:ilvl="3" w:tplc="0409000F" w:tentative="1">
+      <w:start w:val="1"/>
+      <w:numFmt w:val="decimal"/>
+      <w:lvlText w:val="%4."/>
+      <w:lvlJc w:val="left"/>
+      <w:pPr>
+        <w:ind w:left="1760" w:hanging="440"/>
+      </w:pPr>
+    </w:lvl>
+    <w:lvl w:ilvl="4" w:tplc="04090019" w:tentative="1">
+      <w:start w:val="1"/>
+      <w:numFmt w:val="lowerLetter"/>
+      <w:lvlText w:val="%5)"/>
+      <w:lvlJc w:val="left"/>
+      <w:pPr>
+        <w:ind w:left="2200" w:hanging="440"/>
+      </w:pPr>
+    </w:lvl>
+    <w:lvl w:ilvl="5" w:tplc="0409001B" w:tentative="1">
+      <w:start w:val="1"/>
+      <w:numFmt w:val="lowerRoman"/>
+      <w:lvlText w:val="%6."/>
+      <w:lvlJc w:val="right"/>
+      <w:pPr>
+        <w:ind w:left="2640" w:hanging="440"/>
+      </w:pPr>
+    </w:lvl>
+    <w:lvl w:ilvl="6" w:tplc="0409000F" w:tentative="1">
+      <w:start w:val="1"/>
+      <w:numFmt w:val="decimal"/>
+      <w:lvlText w:val="%7."/>
+      <w:lvlJc w:val="left"/>
+      <w:pPr>
+        <w:ind w:left="3080" w:hanging="440"/>
+      </w:pPr>
+    </w:lvl>
+    <w:lvl w:ilvl="7" w:tplc="04090019" w:tentative="1">
+      <w:start w:val="1"/>
+      <w:numFmt w:val="lowerLetter"/>
+      <w:lvlText w:val="%8)"/>
+      <w:lvlJc w:val="left"/>
+      <w:pPr>
+        <w:ind w:left="3520" w:hanging="440"/>
+      </w:pPr>
+    </w:lvl>
+    <w:lvl w:ilvl="8" w:tplc="0409001B" w:tentative="1">
+      <w:start w:val="1"/>
+      <w:numFmt w:val="lowerRoman"/>
+      <w:lvlText w:val="%9."/>
+      <w:lvlJc w:val="right"/>
+      <w:pPr>
+        <w:ind w:left="3960" w:hanging="440"/>
+      </w:pPr>
+    </w:lvl>
+  </w:abstractNum>
+  <w:abstractNum w:abstractNumId="1" w15:restartNumberingAfterBreak="0">
     <w:nsid w:val="184665C9"/>
     <w:multiLevelType w:val="multilevel"/>
     <w:tmpl w:val="578AC23E"/>
@@ -15576,7 +15043,187 @@
       </w:rPr>
     </w:lvl>
   </w:abstractNum>
-  <w:abstractNum w:abstractNumId="1" w15:restartNumberingAfterBreak="0">
+  <w:abstractNum w:abstractNumId="2" w15:restartNumberingAfterBreak="0">
+    <w:nsid w:val="1F345235"/>
+    <w:multiLevelType w:val="hybridMultilevel"/>
+    <w:tmpl w:val="8DCEA8C8"/>
+    <w:lvl w:ilvl="0" w:tplc="4F04DF34">
+      <w:start w:val="1"/>
+      <w:numFmt w:val="decimal"/>
+      <w:lvlText w:val="%1."/>
+      <w:lvlJc w:val="left"/>
+      <w:pPr>
+        <w:ind w:left="360" w:hanging="360"/>
+      </w:pPr>
+      <w:rPr>
+        <w:rFonts w:ascii="var(--cib-font-text)" w:hAnsi="var(--cib-font-text)" w:hint="default"/>
+        <w:u w:val="single"/>
+      </w:rPr>
+    </w:lvl>
+    <w:lvl w:ilvl="1" w:tplc="04090019" w:tentative="1">
+      <w:start w:val="1"/>
+      <w:numFmt w:val="lowerLetter"/>
+      <w:lvlText w:val="%2)"/>
+      <w:lvlJc w:val="left"/>
+      <w:pPr>
+        <w:ind w:left="880" w:hanging="440"/>
+      </w:pPr>
+    </w:lvl>
+    <w:lvl w:ilvl="2" w:tplc="0409001B" w:tentative="1">
+      <w:start w:val="1"/>
+      <w:numFmt w:val="lowerRoman"/>
+      <w:lvlText w:val="%3."/>
+      <w:lvlJc w:val="right"/>
+      <w:pPr>
+        <w:ind w:left="1320" w:hanging="440"/>
+      </w:pPr>
+    </w:lvl>
+    <w:lvl w:ilvl="3" w:tplc="0409000F" w:tentative="1">
+      <w:start w:val="1"/>
+      <w:numFmt w:val="decimal"/>
+      <w:lvlText w:val="%4."/>
+      <w:lvlJc w:val="left"/>
+      <w:pPr>
+        <w:ind w:left="1760" w:hanging="440"/>
+      </w:pPr>
+    </w:lvl>
+    <w:lvl w:ilvl="4" w:tplc="04090019" w:tentative="1">
+      <w:start w:val="1"/>
+      <w:numFmt w:val="lowerLetter"/>
+      <w:lvlText w:val="%5)"/>
+      <w:lvlJc w:val="left"/>
+      <w:pPr>
+        <w:ind w:left="2200" w:hanging="440"/>
+      </w:pPr>
+    </w:lvl>
+    <w:lvl w:ilvl="5" w:tplc="0409001B" w:tentative="1">
+      <w:start w:val="1"/>
+      <w:numFmt w:val="lowerRoman"/>
+      <w:lvlText w:val="%6."/>
+      <w:lvlJc w:val="right"/>
+      <w:pPr>
+        <w:ind w:left="2640" w:hanging="440"/>
+      </w:pPr>
+    </w:lvl>
+    <w:lvl w:ilvl="6" w:tplc="0409000F" w:tentative="1">
+      <w:start w:val="1"/>
+      <w:numFmt w:val="decimal"/>
+      <w:lvlText w:val="%7."/>
+      <w:lvlJc w:val="left"/>
+      <w:pPr>
+        <w:ind w:left="3080" w:hanging="440"/>
+      </w:pPr>
+    </w:lvl>
+    <w:lvl w:ilvl="7" w:tplc="04090019" w:tentative="1">
+      <w:start w:val="1"/>
+      <w:numFmt w:val="lowerLetter"/>
+      <w:lvlText w:val="%8)"/>
+      <w:lvlJc w:val="left"/>
+      <w:pPr>
+        <w:ind w:left="3520" w:hanging="440"/>
+      </w:pPr>
+    </w:lvl>
+    <w:lvl w:ilvl="8" w:tplc="0409001B" w:tentative="1">
+      <w:start w:val="1"/>
+      <w:numFmt w:val="lowerRoman"/>
+      <w:lvlText w:val="%9."/>
+      <w:lvlJc w:val="right"/>
+      <w:pPr>
+        <w:ind w:left="3960" w:hanging="440"/>
+      </w:pPr>
+    </w:lvl>
+  </w:abstractNum>
+  <w:abstractNum w:abstractNumId="3" w15:restartNumberingAfterBreak="0">
+    <w:nsid w:val="23BF1992"/>
+    <w:multiLevelType w:val="hybridMultilevel"/>
+    <w:tmpl w:val="736C89AE"/>
+    <w:lvl w:ilvl="0" w:tplc="DC4E3FEA">
+      <w:start w:val="1"/>
+      <w:numFmt w:val="decimal"/>
+      <w:lvlText w:val="%1."/>
+      <w:lvlJc w:val="left"/>
+      <w:pPr>
+        <w:ind w:left="360" w:hanging="360"/>
+      </w:pPr>
+      <w:rPr>
+        <w:rFonts w:ascii="var(--cib-font-text)" w:hAnsi="var(--cib-font-text)" w:hint="default"/>
+        <w:u w:val="single"/>
+      </w:rPr>
+    </w:lvl>
+    <w:lvl w:ilvl="1" w:tplc="04090019" w:tentative="1">
+      <w:start w:val="1"/>
+      <w:numFmt w:val="lowerLetter"/>
+      <w:lvlText w:val="%2)"/>
+      <w:lvlJc w:val="left"/>
+      <w:pPr>
+        <w:ind w:left="880" w:hanging="440"/>
+      </w:pPr>
+    </w:lvl>
+    <w:lvl w:ilvl="2" w:tplc="0409001B" w:tentative="1">
+      <w:start w:val="1"/>
+      <w:numFmt w:val="lowerRoman"/>
+      <w:lvlText w:val="%3."/>
+      <w:lvlJc w:val="right"/>
+      <w:pPr>
+        <w:ind w:left="1320" w:hanging="440"/>
+      </w:pPr>
+    </w:lvl>
+    <w:lvl w:ilvl="3" w:tplc="0409000F" w:tentative="1">
+      <w:start w:val="1"/>
+      <w:numFmt w:val="decimal"/>
+      <w:lvlText w:val="%4."/>
+      <w:lvlJc w:val="left"/>
+      <w:pPr>
+        <w:ind w:left="1760" w:hanging="440"/>
+      </w:pPr>
+    </w:lvl>
+    <w:lvl w:ilvl="4" w:tplc="04090019" w:tentative="1">
+      <w:start w:val="1"/>
+      <w:numFmt w:val="lowerLetter"/>
+      <w:lvlText w:val="%5)"/>
+      <w:lvlJc w:val="left"/>
+      <w:pPr>
+        <w:ind w:left="2200" w:hanging="440"/>
+      </w:pPr>
+    </w:lvl>
+    <w:lvl w:ilvl="5" w:tplc="0409001B" w:tentative="1">
+      <w:start w:val="1"/>
+      <w:numFmt w:val="lowerRoman"/>
+      <w:lvlText w:val="%6."/>
+      <w:lvlJc w:val="right"/>
+      <w:pPr>
+        <w:ind w:left="2640" w:hanging="440"/>
+      </w:pPr>
+    </w:lvl>
+    <w:lvl w:ilvl="6" w:tplc="0409000F" w:tentative="1">
+      <w:start w:val="1"/>
+      <w:numFmt w:val="decimal"/>
+      <w:lvlText w:val="%7."/>
+      <w:lvlJc w:val="left"/>
+      <w:pPr>
+        <w:ind w:left="3080" w:hanging="440"/>
+      </w:pPr>
+    </w:lvl>
+    <w:lvl w:ilvl="7" w:tplc="04090019" w:tentative="1">
+      <w:start w:val="1"/>
+      <w:numFmt w:val="lowerLetter"/>
+      <w:lvlText w:val="%8)"/>
+      <w:lvlJc w:val="left"/>
+      <w:pPr>
+        <w:ind w:left="3520" w:hanging="440"/>
+      </w:pPr>
+    </w:lvl>
+    <w:lvl w:ilvl="8" w:tplc="0409001B" w:tentative="1">
+      <w:start w:val="1"/>
+      <w:numFmt w:val="lowerRoman"/>
+      <w:lvlText w:val="%9."/>
+      <w:lvlJc w:val="right"/>
+      <w:pPr>
+        <w:ind w:left="3960" w:hanging="440"/>
+      </w:pPr>
+    </w:lvl>
+  </w:abstractNum>
+  <w:abstractNum w:abstractNumId="4" w15:restartNumberingAfterBreak="0">
     <w:nsid w:val="24033386"/>
     <w:multiLevelType w:val="multilevel"/>
     <w:tmpl w:val="D45A163C"/>
@@ -15725,7 +15372,7 @@
       </w:rPr>
     </w:lvl>
   </w:abstractNum>
-  <w:abstractNum w:abstractNumId="2" w15:restartNumberingAfterBreak="0">
+  <w:abstractNum w:abstractNumId="5" w15:restartNumberingAfterBreak="0">
     <w:nsid w:val="2DE85A15"/>
     <w:multiLevelType w:val="hybridMultilevel"/>
     <w:tmpl w:val="87F075E6"/>
@@ -15815,7 +15462,7 @@
       </w:pPr>
     </w:lvl>
   </w:abstractNum>
-  <w:abstractNum w:abstractNumId="3" w15:restartNumberingAfterBreak="0">
+  <w:abstractNum w:abstractNumId="6" w15:restartNumberingAfterBreak="0">
     <w:nsid w:val="34764615"/>
     <w:multiLevelType w:val="multilevel"/>
     <w:tmpl w:val="97DAF8E4"/>
@@ -15964,7 +15611,7 @@
       </w:rPr>
     </w:lvl>
   </w:abstractNum>
-  <w:abstractNum w:abstractNumId="4" w15:restartNumberingAfterBreak="0">
+  <w:abstractNum w:abstractNumId="7" w15:restartNumberingAfterBreak="0">
     <w:nsid w:val="46B43A56"/>
     <w:multiLevelType w:val="multilevel"/>
     <w:tmpl w:val="7368DE44"/>
@@ -16113,7 +15760,7 @@
       </w:rPr>
     </w:lvl>
   </w:abstractNum>
-  <w:abstractNum w:abstractNumId="5" w15:restartNumberingAfterBreak="0">
+  <w:abstractNum w:abstractNumId="8" w15:restartNumberingAfterBreak="0">
     <w:nsid w:val="6DF64D47"/>
     <w:multiLevelType w:val="hybridMultilevel"/>
     <w:tmpl w:val="46C2107A"/>
@@ -16203,7 +15850,7 @@
       </w:pPr>
     </w:lvl>
   </w:abstractNum>
-  <w:abstractNum w:abstractNumId="6" w15:restartNumberingAfterBreak="0">
+  <w:abstractNum w:abstractNumId="9" w15:restartNumberingAfterBreak="0">
     <w:nsid w:val="7AD165C7"/>
     <w:multiLevelType w:val="multilevel"/>
     <w:tmpl w:val="79C0380A"/>
@@ -16316,7 +15963,7 @@
       </w:pPr>
     </w:lvl>
   </w:abstractNum>
-  <w:abstractNum w:abstractNumId="7" w15:restartNumberingAfterBreak="0">
+  <w:abstractNum w:abstractNumId="10" w15:restartNumberingAfterBreak="0">
     <w:nsid w:val="7AE4485E"/>
     <w:multiLevelType w:val="multilevel"/>
     <w:tmpl w:val="F8986976"/>
@@ -16463,28 +16110,37 @@
     </w:lvl>
   </w:abstractNum>
   <w:num w:numId="1" w16cid:durableId="464468709">
-    <w:abstractNumId w:val="3"/>
+    <w:abstractNumId w:val="6"/>
   </w:num>
   <w:num w:numId="2" w16cid:durableId="615868747">
+    <w:abstractNumId w:val="1"/>
+  </w:num>
+  <w:num w:numId="3" w16cid:durableId="1703897714">
+    <w:abstractNumId w:val="10"/>
+  </w:num>
+  <w:num w:numId="4" w16cid:durableId="1428188773">
+    <w:abstractNumId w:val="4"/>
+  </w:num>
+  <w:num w:numId="5" w16cid:durableId="1826509915">
+    <w:abstractNumId w:val="9"/>
+  </w:num>
+  <w:num w:numId="6" w16cid:durableId="1903102357">
+    <w:abstractNumId w:val="7"/>
+  </w:num>
+  <w:num w:numId="7" w16cid:durableId="1478258599">
+    <w:abstractNumId w:val="5"/>
+  </w:num>
+  <w:num w:numId="8" w16cid:durableId="213737747">
+    <w:abstractNumId w:val="8"/>
+  </w:num>
+  <w:num w:numId="9" w16cid:durableId="1620330598">
+    <w:abstractNumId w:val="2"/>
+  </w:num>
+  <w:num w:numId="10" w16cid:durableId="675231866">
     <w:abstractNumId w:val="0"/>
   </w:num>
-  <w:num w:numId="3" w16cid:durableId="1703897714">
-    <w:abstractNumId w:val="7"/>
-  </w:num>
-  <w:num w:numId="4" w16cid:durableId="1428188773">
-    <w:abstractNumId w:val="1"/>
-  </w:num>
-  <w:num w:numId="5" w16cid:durableId="1826509915">
-    <w:abstractNumId w:val="6"/>
-  </w:num>
-  <w:num w:numId="6" w16cid:durableId="1903102357">
-    <w:abstractNumId w:val="4"/>
-  </w:num>
-  <w:num w:numId="7" w16cid:durableId="1478258599">
-    <w:abstractNumId w:val="2"/>
-  </w:num>
-  <w:num w:numId="8" w16cid:durableId="213737747">
-    <w:abstractNumId w:val="5"/>
+  <w:num w:numId="11" w16cid:durableId="1948922982">
+    <w:abstractNumId w:val="3"/>
   </w:num>
 </w:numbering>
 </file>
